--- a/Präsentation/hilfskarten.docx
+++ b/Präsentation/hilfskarten.docx
@@ -5,940 +5,1085 @@
     <w:p>
       <w:pPr>
         <w:rPr>
-          <w:lang w:val="en-DE"/>
-        </w:rPr>
-      </w:pPr>
-      <w:r>
-        <w:rPr>
-          <w:lang w:val="en-DE"/>
-        </w:rPr>
-        <w:pict w14:anchorId="533A8715">
-          <v:rect id="_x0000_i1115" style="width:0;height:1.5pt" o:hralign="center" o:hrstd="t" o:hr="t" fillcolor="#a0a0a0" stroked="f"/>
-        </w:pict>
-      </w:r>
-    </w:p>
-    <w:p>
-      <w:pPr>
-        <w:rPr>
           <w:b/>
           <w:bCs/>
-          <w:lang w:val="en-DE"/>
-        </w:rPr>
-      </w:pPr>
-      <w:r>
-        <w:rPr>
-          <w:rFonts w:ascii="Segoe UI Emoji" w:hAnsi="Segoe UI Emoji" w:cs="Segoe UI Emoji"/>
+        </w:rPr>
+      </w:pPr>
+      <w:r>
+        <w:rPr>
           <w:b/>
           <w:bCs/>
-          <w:lang w:val="en-DE"/>
-        </w:rPr>
-        <w:t>🃏</w:t>
-      </w:r>
+        </w:rPr>
+        <w:t xml:space="preserve"> Karte 1: </w:t>
+      </w:r>
+      <w:proofErr w:type="spellStart"/>
       <w:r>
         <w:rPr>
           <w:b/>
           <w:bCs/>
-          <w:lang w:val="en-DE"/>
-        </w:rPr>
-        <w:t xml:space="preserve"> Karte 1: </w:t>
-      </w:r>
-      <w:proofErr w:type="spellStart"/>
-      <w:r>
+        </w:rPr>
+        <w:t>Titelfolie</w:t>
+      </w:r>
+      <w:proofErr w:type="spellEnd"/>
+    </w:p>
+    <w:p>
+      <w:pPr>
+        <w:numPr>
+          <w:ilvl w:val="0"/>
+          <w:numId w:val="1"/>
+        </w:numPr>
+      </w:pPr>
+      <w:proofErr w:type="spellStart"/>
+      <w:r>
+        <w:t>Begrüßung</w:t>
+      </w:r>
+      <w:proofErr w:type="spellEnd"/>
+    </w:p>
+    <w:p>
+      <w:pPr>
+        <w:numPr>
+          <w:ilvl w:val="0"/>
+          <w:numId w:val="1"/>
+        </w:numPr>
+      </w:pPr>
+      <w:proofErr w:type="spellStart"/>
+      <w:r>
+        <w:t>Vorstellung</w:t>
+      </w:r>
+      <w:proofErr w:type="spellEnd"/>
+      <w:r>
+        <w:t xml:space="preserve"> des </w:t>
+      </w:r>
+      <w:proofErr w:type="spellStart"/>
+      <w:r>
+        <w:t>Projekts</w:t>
+      </w:r>
+      <w:proofErr w:type="spellEnd"/>
+      <w:r>
+        <w:t>:</w:t>
+      </w:r>
+    </w:p>
+    <w:p>
+      <w:pPr>
+        <w:numPr>
+          <w:ilvl w:val="1"/>
+          <w:numId w:val="1"/>
+        </w:numPr>
+      </w:pPr>
+      <w:r>
+        <w:rPr>
+          <w:rFonts w:ascii="Arial" w:hAnsi="Arial" w:cs="Arial"/>
+        </w:rPr>
+        <w:t>Odoo-Modul für die ZIP-</w:t>
+      </w:r>
+      <w:proofErr w:type="spellStart"/>
+      <w:r>
+        <w:rPr>
+          <w:rFonts w:ascii="Arial" w:hAnsi="Arial" w:cs="Arial"/>
+        </w:rPr>
+        <w:t>komprimierte</w:t>
+      </w:r>
+      <w:proofErr w:type="spellEnd"/>
+      <w:r>
+        <w:rPr>
+          <w:rFonts w:ascii="Arial" w:hAnsi="Arial" w:cs="Arial"/>
+        </w:rPr>
+        <w:t xml:space="preserve"> </w:t>
+      </w:r>
+      <w:proofErr w:type="spellStart"/>
+      <w:r>
+        <w:rPr>
+          <w:rFonts w:ascii="Arial" w:hAnsi="Arial" w:cs="Arial"/>
+        </w:rPr>
+        <w:t>Dateiverwaltung</w:t>
+      </w:r>
+      <w:proofErr w:type="spellEnd"/>
+      <w:r>
+        <w:rPr>
+          <w:rFonts w:ascii="Arial" w:hAnsi="Arial" w:cs="Arial"/>
+        </w:rPr>
+        <w:t xml:space="preserve"> </w:t>
+      </w:r>
+      <w:proofErr w:type="spellStart"/>
+      <w:r>
+        <w:rPr>
+          <w:rFonts w:ascii="Arial" w:hAnsi="Arial" w:cs="Arial"/>
+        </w:rPr>
+        <w:t>im</w:t>
+      </w:r>
+      <w:proofErr w:type="spellEnd"/>
+      <w:r>
+        <w:rPr>
+          <w:rFonts w:ascii="Arial" w:hAnsi="Arial" w:cs="Arial"/>
+        </w:rPr>
+        <w:t xml:space="preserve"> </w:t>
+      </w:r>
+      <w:proofErr w:type="spellStart"/>
+      <w:r>
+        <w:rPr>
+          <w:rFonts w:ascii="Arial" w:hAnsi="Arial" w:cs="Arial"/>
+        </w:rPr>
+        <w:t>Dokumentenmanagementsystem</w:t>
+      </w:r>
+      <w:proofErr w:type="spellEnd"/>
+      <w:r>
+        <w:rPr>
+          <w:rFonts w:ascii="Arial" w:hAnsi="Arial" w:cs="Arial"/>
+        </w:rPr>
+        <w:t xml:space="preserve"> (DMS)</w:t>
+      </w:r>
+    </w:p>
+    <w:p>
+      <w:r>
+        <w:pict w14:anchorId="075D1017">
+          <v:rect id="_x0000_i1026" style="width:0;height:1.5pt" o:hralign="center" o:hrstd="t" o:hr="t" fillcolor="#a0a0a0" stroked="f"/>
+        </w:pict>
+      </w:r>
+    </w:p>
+    <w:p>
+      <w:pPr>
         <w:rPr>
           <w:b/>
           <w:bCs/>
-          <w:lang w:val="en-DE"/>
-        </w:rPr>
-        <w:t>Titelfolie</w:t>
-      </w:r>
-      <w:proofErr w:type="spellEnd"/>
-    </w:p>
-    <w:p>
-      <w:pPr>
-        <w:numPr>
-          <w:ilvl w:val="0"/>
-          <w:numId w:val="1"/>
-        </w:numPr>
-        <w:rPr>
-          <w:lang w:val="en-DE"/>
-        </w:rPr>
-      </w:pPr>
-      <w:proofErr w:type="spellStart"/>
-      <w:r>
-        <w:rPr>
-          <w:lang w:val="en-DE"/>
-        </w:rPr>
-        <w:t>Begrüßung</w:t>
-      </w:r>
-      <w:proofErr w:type="spellEnd"/>
-    </w:p>
-    <w:p>
-      <w:pPr>
-        <w:numPr>
-          <w:ilvl w:val="0"/>
-          <w:numId w:val="1"/>
-        </w:numPr>
-        <w:rPr>
-          <w:lang w:val="en-DE"/>
-        </w:rPr>
-      </w:pPr>
-      <w:proofErr w:type="spellStart"/>
-      <w:r>
-        <w:rPr>
-          <w:lang w:val="en-DE"/>
-        </w:rPr>
-        <w:t>Vorstellung</w:t>
-      </w:r>
-      <w:proofErr w:type="spellEnd"/>
-      <w:r>
-        <w:rPr>
-          <w:lang w:val="en-DE"/>
-        </w:rPr>
-        <w:t xml:space="preserve"> des </w:t>
-      </w:r>
-      <w:proofErr w:type="spellStart"/>
-      <w:r>
-        <w:rPr>
-          <w:lang w:val="en-DE"/>
-        </w:rPr>
-        <w:t>Projekts</w:t>
-      </w:r>
-      <w:proofErr w:type="spellEnd"/>
-      <w:r>
-        <w:rPr>
-          <w:lang w:val="en-DE"/>
-        </w:rPr>
-        <w:t>:</w:t>
-      </w:r>
-    </w:p>
-    <w:p>
-      <w:pPr>
-        <w:numPr>
-          <w:ilvl w:val="1"/>
-          <w:numId w:val="1"/>
-        </w:numPr>
-        <w:rPr>
-          <w:lang w:val="en-DE"/>
-        </w:rPr>
-      </w:pPr>
-      <w:r>
-        <w:rPr>
-          <w:lang w:val="en-DE"/>
-        </w:rPr>
-        <w:t xml:space="preserve">Odoo-Modul für ZIP-Export </w:t>
-      </w:r>
-      <w:proofErr w:type="spellStart"/>
-      <w:r>
-        <w:rPr>
-          <w:lang w:val="en-DE"/>
-        </w:rPr>
-        <w:t>im</w:t>
-      </w:r>
-      <w:proofErr w:type="spellEnd"/>
-      <w:r>
-        <w:rPr>
-          <w:lang w:val="en-DE"/>
-        </w:rPr>
-        <w:t xml:space="preserve"> DMS</w:t>
-      </w:r>
-    </w:p>
-    <w:p>
-      <w:pPr>
-        <w:rPr>
-          <w:lang w:val="en-DE"/>
-        </w:rPr>
-      </w:pPr>
-      <w:r>
-        <w:rPr>
-          <w:lang w:val="en-DE"/>
-        </w:rPr>
-        <w:pict w14:anchorId="075D1017">
-          <v:rect id="_x0000_i1116" style="width:0;height:1.5pt" o:hralign="center" o:hrstd="t" o:hr="t" fillcolor="#a0a0a0" stroked="f"/>
-        </w:pict>
-      </w:r>
-    </w:p>
-    <w:p>
-      <w:pPr>
+        </w:rPr>
+      </w:pPr>
+      <w:r>
         <w:rPr>
           <w:b/>
           <w:bCs/>
-          <w:lang w:val="en-DE"/>
-        </w:rPr>
-      </w:pPr>
-      <w:r>
-        <w:rPr>
-          <w:rFonts w:ascii="Segoe UI Emoji" w:hAnsi="Segoe UI Emoji" w:cs="Segoe UI Emoji"/>
+        </w:rPr>
+        <w:t xml:space="preserve"> Karte 2: </w:t>
+      </w:r>
+      <w:proofErr w:type="spellStart"/>
+      <w:r>
+        <w:rPr>
           <w:b/>
           <w:bCs/>
-          <w:lang w:val="en-DE"/>
-        </w:rPr>
-        <w:t>🃏</w:t>
-      </w:r>
-      <w:r>
+        </w:rPr>
+        <w:t>Kurzvorstellung</w:t>
+      </w:r>
+      <w:proofErr w:type="spellEnd"/>
+    </w:p>
+    <w:p>
+      <w:pPr>
+        <w:numPr>
+          <w:ilvl w:val="0"/>
+          <w:numId w:val="2"/>
+        </w:numPr>
+      </w:pPr>
+      <w:proofErr w:type="spellStart"/>
+      <w:r>
+        <w:t>Firma</w:t>
+      </w:r>
+      <w:proofErr w:type="spellEnd"/>
+      <w:r>
+        <w:t xml:space="preserve">: </w:t>
+      </w:r>
+      <w:proofErr w:type="spellStart"/>
+      <w:r>
+        <w:t>Sirum</w:t>
+      </w:r>
+      <w:proofErr w:type="spellEnd"/>
+      <w:r>
+        <w:t xml:space="preserve"> GmbH </w:t>
+      </w:r>
+      <w:r>
+        <w:t>-&gt;</w:t>
+      </w:r>
+      <w:r>
+        <w:t xml:space="preserve"> SIRUM Logistics Suite</w:t>
+      </w:r>
+      <w:r>
+        <w:t xml:space="preserve"> -&gt; </w:t>
+      </w:r>
+      <w:r>
+        <w:rPr>
+          <w:rFonts w:ascii="Arial" w:hAnsi="Arial" w:cs="Arial"/>
+        </w:rPr>
+        <w:t xml:space="preserve">modular, </w:t>
+      </w:r>
+      <w:proofErr w:type="spellStart"/>
+      <w:r>
+        <w:rPr>
+          <w:rFonts w:ascii="Arial" w:hAnsi="Arial" w:cs="Arial"/>
+        </w:rPr>
+        <w:t>webbasiert</w:t>
+      </w:r>
+      <w:proofErr w:type="spellEnd"/>
+      <w:r>
+        <w:rPr>
+          <w:rFonts w:ascii="Arial" w:hAnsi="Arial" w:cs="Arial"/>
+        </w:rPr>
+        <w:t xml:space="preserve"> </w:t>
+      </w:r>
+      <w:proofErr w:type="spellStart"/>
+      <w:r>
+        <w:rPr>
+          <w:rFonts w:ascii="Arial" w:hAnsi="Arial" w:cs="Arial"/>
+        </w:rPr>
+        <w:t>Softwarelösung</w:t>
+      </w:r>
+      <w:proofErr w:type="spellEnd"/>
+      <w:r>
+        <w:rPr>
+          <w:rFonts w:ascii="Arial" w:hAnsi="Arial" w:cs="Arial"/>
+        </w:rPr>
+        <w:t xml:space="preserve"> für </w:t>
+      </w:r>
+      <w:proofErr w:type="spellStart"/>
+      <w:r>
+        <w:rPr>
+          <w:rFonts w:ascii="Arial" w:hAnsi="Arial" w:cs="Arial"/>
+        </w:rPr>
+        <w:t>digitale</w:t>
+      </w:r>
+      <w:proofErr w:type="spellEnd"/>
+      <w:r>
+        <w:rPr>
+          <w:rFonts w:ascii="Arial" w:hAnsi="Arial" w:cs="Arial"/>
+        </w:rPr>
+        <w:t xml:space="preserve"> Logistik</w:t>
+      </w:r>
+      <w:r>
+        <w:rPr>
+          <w:rFonts w:ascii="Arial" w:hAnsi="Arial" w:cs="Arial"/>
+        </w:rPr>
+        <w:t>.</w:t>
+      </w:r>
+    </w:p>
+    <w:p>
+      <w:pPr>
+        <w:numPr>
+          <w:ilvl w:val="0"/>
+          <w:numId w:val="2"/>
+        </w:numPr>
+      </w:pPr>
+      <w:r>
+        <w:t xml:space="preserve">Ich: Mark Albers – </w:t>
+      </w:r>
+      <w:proofErr w:type="spellStart"/>
+      <w:r>
+        <w:t>Entwicklung</w:t>
+      </w:r>
+      <w:proofErr w:type="spellEnd"/>
+      <w:r>
+        <w:t xml:space="preserve"> bon </w:t>
+      </w:r>
+      <w:r>
+        <w:rPr>
+          <w:rFonts w:ascii="Arial" w:hAnsi="Arial" w:cs="Arial"/>
+        </w:rPr>
+        <w:t>ZIP-</w:t>
+      </w:r>
+      <w:proofErr w:type="spellStart"/>
+      <w:r>
+        <w:rPr>
+          <w:rFonts w:ascii="Arial" w:hAnsi="Arial" w:cs="Arial"/>
+        </w:rPr>
+        <w:t>komprimierten</w:t>
+      </w:r>
+      <w:proofErr w:type="spellEnd"/>
+      <w:r>
+        <w:rPr>
+          <w:rFonts w:ascii="Arial" w:hAnsi="Arial" w:cs="Arial"/>
+        </w:rPr>
+        <w:t xml:space="preserve"> </w:t>
+      </w:r>
+      <w:proofErr w:type="spellStart"/>
+      <w:r>
+        <w:rPr>
+          <w:rFonts w:ascii="Arial" w:hAnsi="Arial" w:cs="Arial"/>
+        </w:rPr>
+        <w:t>Dokumentenexport</w:t>
+      </w:r>
+      <w:proofErr w:type="spellEnd"/>
+      <w:r>
+        <w:rPr>
+          <w:rFonts w:ascii="Arial" w:hAnsi="Arial" w:cs="Arial"/>
+        </w:rPr>
+        <w:t xml:space="preserve"> </w:t>
+      </w:r>
+      <w:proofErr w:type="spellStart"/>
+      <w:r>
+        <w:rPr>
+          <w:rFonts w:ascii="Arial" w:hAnsi="Arial" w:cs="Arial"/>
+        </w:rPr>
+        <w:t>im</w:t>
+      </w:r>
+      <w:proofErr w:type="spellEnd"/>
+      <w:r>
+        <w:rPr>
+          <w:rFonts w:ascii="Arial" w:hAnsi="Arial" w:cs="Arial"/>
+        </w:rPr>
+        <w:t xml:space="preserve"> DMS</w:t>
+      </w:r>
+    </w:p>
+    <w:p>
+      <w:r>
+        <w:pict w14:anchorId="183F0592">
+          <v:rect id="_x0000_i1027" style="width:0;height:1.5pt" o:hralign="center" o:hrstd="t" o:hr="t" fillcolor="#a0a0a0" stroked="f"/>
+        </w:pict>
+      </w:r>
+    </w:p>
+    <w:p>
+      <w:pPr>
         <w:rPr>
           <w:b/>
           <w:bCs/>
-          <w:lang w:val="en-DE"/>
-        </w:rPr>
-        <w:t xml:space="preserve"> Karte 2: </w:t>
-      </w:r>
-      <w:proofErr w:type="spellStart"/>
+        </w:rPr>
+      </w:pPr>
       <w:r>
         <w:rPr>
           <w:b/>
           <w:bCs/>
-          <w:lang w:val="en-DE"/>
-        </w:rPr>
-        <w:t>Kurzvorstellung</w:t>
-      </w:r>
-      <w:proofErr w:type="spellEnd"/>
-    </w:p>
-    <w:p>
-      <w:pPr>
-        <w:numPr>
-          <w:ilvl w:val="0"/>
-          <w:numId w:val="2"/>
-        </w:numPr>
-        <w:rPr>
-          <w:lang w:val="en-DE"/>
-        </w:rPr>
-      </w:pPr>
-      <w:proofErr w:type="spellStart"/>
-      <w:r>
-        <w:rPr>
-          <w:lang w:val="en-DE"/>
-        </w:rPr>
-        <w:t>Firma</w:t>
-      </w:r>
-      <w:proofErr w:type="spellEnd"/>
-      <w:r>
-        <w:rPr>
-          <w:lang w:val="en-DE"/>
-        </w:rPr>
-        <w:t xml:space="preserve">: </w:t>
-      </w:r>
-      <w:proofErr w:type="spellStart"/>
-      <w:r>
-        <w:rPr>
-          <w:lang w:val="en-DE"/>
-        </w:rPr>
-        <w:t>Sirum</w:t>
-      </w:r>
-      <w:proofErr w:type="spellEnd"/>
-      <w:r>
-        <w:rPr>
-          <w:lang w:val="en-DE"/>
-        </w:rPr>
-        <w:t xml:space="preserve"> GmbH → SIRUM Logistics Suite</w:t>
-      </w:r>
-    </w:p>
-    <w:p>
-      <w:pPr>
-        <w:numPr>
-          <w:ilvl w:val="0"/>
-          <w:numId w:val="2"/>
-        </w:numPr>
-        <w:rPr>
-          <w:lang w:val="en-DE"/>
-        </w:rPr>
-      </w:pPr>
-      <w:r>
-        <w:rPr>
-          <w:lang w:val="en-DE"/>
-        </w:rPr>
-        <w:t xml:space="preserve">Ich: Mark Albers – </w:t>
-      </w:r>
-      <w:proofErr w:type="spellStart"/>
-      <w:r>
-        <w:rPr>
-          <w:lang w:val="en-DE"/>
-        </w:rPr>
-        <w:t>Entwickler</w:t>
-      </w:r>
-      <w:proofErr w:type="spellEnd"/>
-      <w:r>
-        <w:rPr>
-          <w:lang w:val="en-DE"/>
-        </w:rPr>
-        <w:t xml:space="preserve"> des ZIP-Export-</w:t>
-      </w:r>
-      <w:proofErr w:type="spellStart"/>
-      <w:r>
-        <w:rPr>
-          <w:lang w:val="en-DE"/>
-        </w:rPr>
-        <w:t>Moduls</w:t>
-      </w:r>
-      <w:proofErr w:type="spellEnd"/>
-    </w:p>
-    <w:p>
-      <w:pPr>
-        <w:rPr>
-          <w:lang w:val="en-DE"/>
-        </w:rPr>
-      </w:pPr>
-      <w:r>
-        <w:rPr>
-          <w:lang w:val="en-DE"/>
-        </w:rPr>
-        <w:pict w14:anchorId="183F0592">
-          <v:rect id="_x0000_i1117" style="width:0;height:1.5pt" o:hralign="center" o:hrstd="t" o:hr="t" fillcolor="#a0a0a0" stroked="f"/>
-        </w:pict>
-      </w:r>
-    </w:p>
-    <w:p>
-      <w:pPr>
+        </w:rPr>
+        <w:t xml:space="preserve"> Karte 3: </w:t>
+      </w:r>
+      <w:proofErr w:type="spellStart"/>
+      <w:r>
         <w:rPr>
           <w:b/>
           <w:bCs/>
-          <w:lang w:val="en-DE"/>
-        </w:rPr>
-      </w:pPr>
-      <w:r>
-        <w:rPr>
-          <w:rFonts w:ascii="Segoe UI Emoji" w:hAnsi="Segoe UI Emoji" w:cs="Segoe UI Emoji"/>
+        </w:rPr>
+        <w:t>Überblick</w:t>
+      </w:r>
+      <w:proofErr w:type="spellEnd"/>
+    </w:p>
+    <w:p>
+      <w:pPr>
+        <w:numPr>
+          <w:ilvl w:val="0"/>
+          <w:numId w:val="3"/>
+        </w:numPr>
+      </w:pPr>
+      <w:proofErr w:type="spellStart"/>
+      <w:r>
+        <w:t>Themenüberblick</w:t>
+      </w:r>
+      <w:proofErr w:type="spellEnd"/>
+      <w:r>
+        <w:t>:</w:t>
+      </w:r>
+    </w:p>
+    <w:p>
+      <w:pPr>
+        <w:numPr>
+          <w:ilvl w:val="1"/>
+          <w:numId w:val="3"/>
+        </w:numPr>
+      </w:pPr>
+      <w:proofErr w:type="spellStart"/>
+      <w:r>
+        <w:t>Ausgangslage</w:t>
+      </w:r>
+      <w:proofErr w:type="spellEnd"/>
+    </w:p>
+    <w:p>
+      <w:pPr>
+        <w:numPr>
+          <w:ilvl w:val="1"/>
+          <w:numId w:val="3"/>
+        </w:numPr>
+      </w:pPr>
+      <w:proofErr w:type="spellStart"/>
+      <w:r>
+        <w:t>Modulübersicht</w:t>
+      </w:r>
+      <w:proofErr w:type="spellEnd"/>
+    </w:p>
+    <w:p>
+      <w:pPr>
+        <w:numPr>
+          <w:ilvl w:val="1"/>
+          <w:numId w:val="3"/>
+        </w:numPr>
+      </w:pPr>
+      <w:proofErr w:type="spellStart"/>
+      <w:r>
+        <w:t>Qualitätssicherung</w:t>
+      </w:r>
+      <w:proofErr w:type="spellEnd"/>
+    </w:p>
+    <w:p>
+      <w:pPr>
+        <w:numPr>
+          <w:ilvl w:val="1"/>
+          <w:numId w:val="3"/>
+        </w:numPr>
+      </w:pPr>
+      <w:proofErr w:type="spellStart"/>
+      <w:r>
+        <w:t>Zeitersparnis</w:t>
+      </w:r>
+      <w:proofErr w:type="spellEnd"/>
+    </w:p>
+    <w:p>
+      <w:pPr>
+        <w:numPr>
+          <w:ilvl w:val="1"/>
+          <w:numId w:val="3"/>
+        </w:numPr>
+      </w:pPr>
+      <w:proofErr w:type="spellStart"/>
+      <w:r>
+        <w:t>Aktueller</w:t>
+      </w:r>
+      <w:proofErr w:type="spellEnd"/>
+      <w:r>
+        <w:t xml:space="preserve"> Stand</w:t>
+      </w:r>
+    </w:p>
+    <w:p>
+      <w:pPr>
+        <w:numPr>
+          <w:ilvl w:val="1"/>
+          <w:numId w:val="3"/>
+        </w:numPr>
+      </w:pPr>
+      <w:proofErr w:type="spellStart"/>
+      <w:r>
+        <w:t>Fazit</w:t>
+      </w:r>
+      <w:proofErr w:type="spellEnd"/>
+    </w:p>
+    <w:p>
+      <w:r>
+        <w:pict w14:anchorId="44C562E4">
+          <v:rect id="_x0000_i1028" style="width:0;height:1.5pt" o:hralign="center" o:hrstd="t" o:hr="t" fillcolor="#a0a0a0" stroked="f"/>
+        </w:pict>
+      </w:r>
+    </w:p>
+    <w:p>
+      <w:pPr>
+        <w:rPr>
           <w:b/>
           <w:bCs/>
-          <w:lang w:val="en-DE"/>
-        </w:rPr>
-        <w:t>🃏</w:t>
-      </w:r>
+        </w:rPr>
+      </w:pPr>
       <w:r>
         <w:rPr>
           <w:b/>
           <w:bCs/>
-          <w:lang w:val="en-DE"/>
-        </w:rPr>
-        <w:t xml:space="preserve"> Karte 3: </w:t>
-      </w:r>
-      <w:proofErr w:type="spellStart"/>
-      <w:r>
+        </w:rPr>
+        <w:t xml:space="preserve"> Karte 4: Problem &amp; Ziel</w:t>
+      </w:r>
+    </w:p>
+    <w:p>
+      <w:pPr>
+        <w:numPr>
+          <w:ilvl w:val="0"/>
+          <w:numId w:val="4"/>
+        </w:numPr>
+      </w:pPr>
+      <w:r>
+        <w:t>Problem:</w:t>
+      </w:r>
+    </w:p>
+    <w:p>
+      <w:pPr>
+        <w:numPr>
+          <w:ilvl w:val="1"/>
+          <w:numId w:val="4"/>
+        </w:numPr>
+      </w:pPr>
+      <w:r>
+        <w:t>Kein Massen-Download</w:t>
+      </w:r>
+      <w:r>
+        <w:t xml:space="preserve"> -&gt; </w:t>
+      </w:r>
+      <w:proofErr w:type="spellStart"/>
+      <w:r>
+        <w:t>Zeitintensiv</w:t>
+      </w:r>
+      <w:proofErr w:type="spellEnd"/>
+      <w:r>
+        <w:t xml:space="preserve"> und </w:t>
+      </w:r>
+      <w:proofErr w:type="spellStart"/>
+      <w:r>
+        <w:t>anfällig</w:t>
+      </w:r>
+      <w:proofErr w:type="spellEnd"/>
+      <w:r>
+        <w:t xml:space="preserve"> für Fehler.</w:t>
+      </w:r>
+    </w:p>
+    <w:p>
+      <w:pPr>
+        <w:numPr>
+          <w:ilvl w:val="1"/>
+          <w:numId w:val="4"/>
+        </w:numPr>
+      </w:pPr>
+      <w:r>
+        <w:t xml:space="preserve">Moderne </w:t>
+      </w:r>
+      <w:r>
+        <w:t xml:space="preserve">Browser </w:t>
+      </w:r>
+      <w:proofErr w:type="spellStart"/>
+      <w:r>
+        <w:t>blockieren</w:t>
+      </w:r>
+      <w:proofErr w:type="spellEnd"/>
+      <w:r>
+        <w:t xml:space="preserve"> </w:t>
+      </w:r>
+      <w:proofErr w:type="spellStart"/>
+      <w:r>
+        <w:t>Mehrfachdownloads</w:t>
+      </w:r>
+      <w:proofErr w:type="spellEnd"/>
+    </w:p>
+    <w:p>
+      <w:pPr>
+        <w:numPr>
+          <w:ilvl w:val="0"/>
+          <w:numId w:val="4"/>
+        </w:numPr>
+      </w:pPr>
+      <w:r>
+        <w:t>Ziel:</w:t>
+      </w:r>
+    </w:p>
+    <w:p>
+      <w:pPr>
+        <w:numPr>
+          <w:ilvl w:val="1"/>
+          <w:numId w:val="4"/>
+        </w:numPr>
+      </w:pPr>
+      <w:proofErr w:type="spellStart"/>
+      <w:r>
+        <w:t>Komfortable</w:t>
+      </w:r>
+      <w:proofErr w:type="spellEnd"/>
+      <w:r>
+        <w:t xml:space="preserve"> </w:t>
+      </w:r>
+      <w:proofErr w:type="spellStart"/>
+      <w:r>
+        <w:t>Filterfunktion</w:t>
+      </w:r>
+      <w:proofErr w:type="spellEnd"/>
+      <w:r>
+        <w:t xml:space="preserve"> + </w:t>
+      </w:r>
+      <w:proofErr w:type="spellStart"/>
+      <w:r>
+        <w:t>gezielte</w:t>
+      </w:r>
+      <w:proofErr w:type="spellEnd"/>
+      <w:r>
+        <w:t xml:space="preserve"> </w:t>
+      </w:r>
+      <w:proofErr w:type="spellStart"/>
+      <w:r>
+        <w:t>Dokumente</w:t>
+      </w:r>
+      <w:proofErr w:type="spellEnd"/>
+      <w:r>
+        <w:t xml:space="preserve"> für </w:t>
+      </w:r>
+      <w:proofErr w:type="spellStart"/>
+      <w:r>
+        <w:t>Massenexport</w:t>
+      </w:r>
+      <w:proofErr w:type="spellEnd"/>
+    </w:p>
+    <w:p>
+      <w:pPr>
+        <w:numPr>
+          <w:ilvl w:val="1"/>
+          <w:numId w:val="4"/>
+        </w:numPr>
+      </w:pPr>
+      <w:r>
+        <w:t>Schnell</w:t>
+      </w:r>
+      <w:r>
+        <w:t xml:space="preserve"> (</w:t>
+      </w:r>
+      <w:proofErr w:type="spellStart"/>
+      <w:r>
+        <w:t>Beschleunigt</w:t>
+      </w:r>
+      <w:proofErr w:type="spellEnd"/>
+      <w:r>
+        <w:t>)</w:t>
+      </w:r>
+      <w:r>
+        <w:t xml:space="preserve">, </w:t>
+      </w:r>
+      <w:proofErr w:type="spellStart"/>
+      <w:r>
+        <w:t>sicher</w:t>
+      </w:r>
+      <w:proofErr w:type="spellEnd"/>
+      <w:r>
+        <w:t xml:space="preserve">, </w:t>
+      </w:r>
+      <w:proofErr w:type="spellStart"/>
+      <w:r>
+        <w:t>komfortabel</w:t>
+      </w:r>
+      <w:proofErr w:type="spellEnd"/>
+    </w:p>
+    <w:p>
+      <w:r>
+        <w:pict w14:anchorId="636FAF26">
+          <v:rect id="_x0000_i1029" style="width:0;height:1.5pt" o:hralign="center" o:hrstd="t" o:hr="t" fillcolor="#a0a0a0" stroked="f"/>
+        </w:pict>
+      </w:r>
+    </w:p>
+    <w:p>
+      <w:pPr>
         <w:rPr>
           <w:b/>
           <w:bCs/>
-          <w:lang w:val="en-DE"/>
-        </w:rPr>
-        <w:t>Überblick</w:t>
-      </w:r>
-      <w:proofErr w:type="spellEnd"/>
-    </w:p>
-    <w:p>
-      <w:pPr>
-        <w:numPr>
-          <w:ilvl w:val="0"/>
-          <w:numId w:val="3"/>
-        </w:numPr>
-        <w:rPr>
-          <w:lang w:val="en-DE"/>
-        </w:rPr>
-      </w:pPr>
-      <w:proofErr w:type="spellStart"/>
-      <w:r>
-        <w:rPr>
-          <w:lang w:val="en-DE"/>
-        </w:rPr>
-        <w:t>Themenüberblick</w:t>
-      </w:r>
-      <w:proofErr w:type="spellEnd"/>
-      <w:r>
-        <w:rPr>
-          <w:lang w:val="en-DE"/>
-        </w:rPr>
-        <w:t>:</w:t>
-      </w:r>
-    </w:p>
-    <w:p>
-      <w:pPr>
-        <w:numPr>
-          <w:ilvl w:val="1"/>
-          <w:numId w:val="3"/>
-        </w:numPr>
-        <w:rPr>
-          <w:lang w:val="en-DE"/>
-        </w:rPr>
-      </w:pPr>
-      <w:proofErr w:type="spellStart"/>
-      <w:r>
-        <w:rPr>
-          <w:lang w:val="en-DE"/>
-        </w:rPr>
-        <w:t>Ausgangslage</w:t>
-      </w:r>
-      <w:proofErr w:type="spellEnd"/>
-    </w:p>
-    <w:p>
-      <w:pPr>
-        <w:numPr>
-          <w:ilvl w:val="1"/>
-          <w:numId w:val="3"/>
-        </w:numPr>
-        <w:rPr>
-          <w:lang w:val="en-DE"/>
-        </w:rPr>
-      </w:pPr>
-      <w:proofErr w:type="spellStart"/>
-      <w:r>
-        <w:rPr>
-          <w:lang w:val="en-DE"/>
-        </w:rPr>
-        <w:t>Modulübersicht</w:t>
-      </w:r>
-      <w:proofErr w:type="spellEnd"/>
-    </w:p>
-    <w:p>
-      <w:pPr>
-        <w:numPr>
-          <w:ilvl w:val="1"/>
-          <w:numId w:val="3"/>
-        </w:numPr>
-        <w:rPr>
-          <w:lang w:val="en-DE"/>
-        </w:rPr>
-      </w:pPr>
-      <w:proofErr w:type="spellStart"/>
-      <w:r>
-        <w:rPr>
-          <w:lang w:val="en-DE"/>
-        </w:rPr>
-        <w:t>Qualitätssicherung</w:t>
-      </w:r>
-      <w:proofErr w:type="spellEnd"/>
-    </w:p>
-    <w:p>
-      <w:pPr>
-        <w:numPr>
-          <w:ilvl w:val="1"/>
-          <w:numId w:val="3"/>
-        </w:numPr>
-        <w:rPr>
-          <w:lang w:val="en-DE"/>
-        </w:rPr>
-      </w:pPr>
-      <w:proofErr w:type="spellStart"/>
-      <w:r>
-        <w:rPr>
-          <w:lang w:val="en-DE"/>
-        </w:rPr>
-        <w:t>Zeitersparnis</w:t>
-      </w:r>
-      <w:proofErr w:type="spellEnd"/>
-    </w:p>
-    <w:p>
-      <w:pPr>
-        <w:numPr>
-          <w:ilvl w:val="1"/>
-          <w:numId w:val="3"/>
-        </w:numPr>
-        <w:rPr>
-          <w:lang w:val="en-DE"/>
-        </w:rPr>
-      </w:pPr>
-      <w:proofErr w:type="spellStart"/>
-      <w:r>
-        <w:rPr>
-          <w:lang w:val="en-DE"/>
-        </w:rPr>
-        <w:t>Aktueller</w:t>
-      </w:r>
-      <w:proofErr w:type="spellEnd"/>
-      <w:r>
-        <w:rPr>
-          <w:lang w:val="en-DE"/>
-        </w:rPr>
-        <w:t xml:space="preserve"> Stand</w:t>
-      </w:r>
-    </w:p>
-    <w:p>
-      <w:pPr>
-        <w:numPr>
-          <w:ilvl w:val="1"/>
-          <w:numId w:val="3"/>
-        </w:numPr>
-        <w:rPr>
-          <w:lang w:val="en-DE"/>
-        </w:rPr>
-      </w:pPr>
-      <w:proofErr w:type="spellStart"/>
-      <w:r>
-        <w:rPr>
-          <w:lang w:val="en-DE"/>
-        </w:rPr>
-        <w:t>Fazit</w:t>
-      </w:r>
-      <w:proofErr w:type="spellEnd"/>
-    </w:p>
-    <w:p>
-      <w:pPr>
-        <w:rPr>
-          <w:lang w:val="en-DE"/>
-        </w:rPr>
-      </w:pPr>
-      <w:r>
-        <w:rPr>
-          <w:lang w:val="en-DE"/>
-        </w:rPr>
-        <w:pict w14:anchorId="44C562E4">
-          <v:rect id="_x0000_i1118" style="width:0;height:1.5pt" o:hralign="center" o:hrstd="t" o:hr="t" fillcolor="#a0a0a0" stroked="f"/>
-        </w:pict>
-      </w:r>
-    </w:p>
-    <w:p>
-      <w:pPr>
+        </w:rPr>
+      </w:pPr>
+      <w:r>
         <w:rPr>
           <w:b/>
           <w:bCs/>
-          <w:lang w:val="en-DE"/>
-        </w:rPr>
-      </w:pPr>
-      <w:r>
-        <w:rPr>
-          <w:rFonts w:ascii="Segoe UI Emoji" w:hAnsi="Segoe UI Emoji" w:cs="Segoe UI Emoji"/>
+        </w:rPr>
+        <w:lastRenderedPageBreak/>
+        <w:t xml:space="preserve"> Karte 5: </w:t>
+      </w:r>
+      <w:proofErr w:type="spellStart"/>
+      <w:r>
+        <w:rPr>
           <w:b/>
           <w:bCs/>
-          <w:lang w:val="en-DE"/>
-        </w:rPr>
-        <w:t>🃏</w:t>
-      </w:r>
+        </w:rPr>
+        <w:t>Technische</w:t>
+      </w:r>
+      <w:proofErr w:type="spellEnd"/>
       <w:r>
         <w:rPr>
           <w:b/>
           <w:bCs/>
-          <w:lang w:val="en-DE"/>
-        </w:rPr>
-        <w:t xml:space="preserve"> Karte 4: Problem &amp; Ziel</w:t>
-      </w:r>
-    </w:p>
-    <w:p>
-      <w:pPr>
-        <w:numPr>
-          <w:ilvl w:val="0"/>
-          <w:numId w:val="4"/>
-        </w:numPr>
-        <w:rPr>
-          <w:lang w:val="en-DE"/>
-        </w:rPr>
-      </w:pPr>
-      <w:r>
-        <w:rPr>
-          <w:lang w:val="en-DE"/>
-        </w:rPr>
-        <w:t>Problem:</w:t>
-      </w:r>
-    </w:p>
-    <w:p>
-      <w:pPr>
-        <w:numPr>
-          <w:ilvl w:val="1"/>
-          <w:numId w:val="4"/>
-        </w:numPr>
-        <w:rPr>
-          <w:lang w:val="en-DE"/>
-        </w:rPr>
-      </w:pPr>
-      <w:r>
-        <w:rPr>
-          <w:lang w:val="en-DE"/>
-        </w:rPr>
-        <w:t>Kein Massen-Download</w:t>
-      </w:r>
-    </w:p>
-    <w:p>
-      <w:pPr>
-        <w:numPr>
-          <w:ilvl w:val="1"/>
-          <w:numId w:val="4"/>
-        </w:numPr>
-        <w:rPr>
-          <w:lang w:val="en-DE"/>
-        </w:rPr>
-      </w:pPr>
-      <w:r>
-        <w:rPr>
-          <w:lang w:val="en-DE"/>
-        </w:rPr>
-        <w:t xml:space="preserve">Browser </w:t>
-      </w:r>
-      <w:proofErr w:type="spellStart"/>
-      <w:r>
-        <w:rPr>
-          <w:lang w:val="en-DE"/>
-        </w:rPr>
-        <w:t>blockieren</w:t>
-      </w:r>
-      <w:proofErr w:type="spellEnd"/>
-      <w:r>
-        <w:rPr>
-          <w:lang w:val="en-DE"/>
         </w:rPr>
         <w:t xml:space="preserve"> </w:t>
       </w:r>
       <w:proofErr w:type="spellStart"/>
       <w:r>
-        <w:rPr>
-          <w:lang w:val="en-DE"/>
-        </w:rPr>
-        <w:t>Mehrfachdownloads</w:t>
-      </w:r>
-      <w:proofErr w:type="spellEnd"/>
-    </w:p>
-    <w:p>
-      <w:pPr>
-        <w:numPr>
-          <w:ilvl w:val="0"/>
-          <w:numId w:val="4"/>
-        </w:numPr>
-        <w:rPr>
-          <w:lang w:val="en-DE"/>
-        </w:rPr>
-      </w:pPr>
-      <w:r>
-        <w:rPr>
-          <w:lang w:val="en-DE"/>
-        </w:rPr>
-        <w:t>Ziel:</w:t>
-      </w:r>
-    </w:p>
-    <w:p>
-      <w:pPr>
-        <w:numPr>
-          <w:ilvl w:val="1"/>
-          <w:numId w:val="4"/>
-        </w:numPr>
-        <w:rPr>
-          <w:lang w:val="en-DE"/>
-        </w:rPr>
-      </w:pPr>
-      <w:proofErr w:type="spellStart"/>
-      <w:r>
-        <w:rPr>
-          <w:lang w:val="en-DE"/>
-        </w:rPr>
-        <w:t>Filterfunktion</w:t>
-      </w:r>
-      <w:proofErr w:type="spellEnd"/>
-      <w:r>
-        <w:rPr>
-          <w:lang w:val="en-DE"/>
-        </w:rPr>
-        <w:t xml:space="preserve"> + </w:t>
-      </w:r>
-      <w:proofErr w:type="spellStart"/>
-      <w:r>
-        <w:rPr>
-          <w:lang w:val="en-DE"/>
-        </w:rPr>
-        <w:t>gebündelter</w:t>
-      </w:r>
-      <w:proofErr w:type="spellEnd"/>
-      <w:r>
-        <w:rPr>
-          <w:lang w:val="en-DE"/>
-        </w:rPr>
-        <w:t xml:space="preserve"> Export</w:t>
-      </w:r>
-    </w:p>
-    <w:p>
-      <w:pPr>
-        <w:numPr>
-          <w:ilvl w:val="1"/>
-          <w:numId w:val="4"/>
-        </w:numPr>
-        <w:rPr>
-          <w:lang w:val="en-DE"/>
-        </w:rPr>
-      </w:pPr>
-      <w:r>
-        <w:rPr>
-          <w:lang w:val="en-DE"/>
-        </w:rPr>
-        <w:t xml:space="preserve">Schnell, </w:t>
-      </w:r>
-      <w:proofErr w:type="spellStart"/>
-      <w:r>
-        <w:rPr>
-          <w:lang w:val="en-DE"/>
-        </w:rPr>
-        <w:t>sicher</w:t>
-      </w:r>
-      <w:proofErr w:type="spellEnd"/>
-      <w:r>
-        <w:rPr>
-          <w:lang w:val="en-DE"/>
-        </w:rPr>
-        <w:t xml:space="preserve">, </w:t>
-      </w:r>
-      <w:proofErr w:type="spellStart"/>
-      <w:r>
-        <w:rPr>
-          <w:lang w:val="en-DE"/>
-        </w:rPr>
-        <w:t>komfortabel</w:t>
-      </w:r>
-      <w:proofErr w:type="spellEnd"/>
-    </w:p>
-    <w:p>
-      <w:pPr>
-        <w:rPr>
-          <w:lang w:val="en-DE"/>
-        </w:rPr>
-      </w:pPr>
-      <w:r>
-        <w:rPr>
-          <w:lang w:val="en-DE"/>
-        </w:rPr>
-        <w:pict w14:anchorId="636FAF26">
-          <v:rect id="_x0000_i1119" style="width:0;height:1.5pt" o:hralign="center" o:hrstd="t" o:hr="t" fillcolor="#a0a0a0" stroked="f"/>
-        </w:pict>
-      </w:r>
-    </w:p>
-    <w:p>
-      <w:pPr>
         <w:rPr>
           <w:b/>
           <w:bCs/>
-          <w:lang w:val="en-DE"/>
-        </w:rPr>
-      </w:pPr>
-      <w:r>
-        <w:rPr>
-          <w:rFonts w:ascii="Segoe UI Emoji" w:hAnsi="Segoe UI Emoji" w:cs="Segoe UI Emoji"/>
+        </w:rPr>
+        <w:t>Anforderungen</w:t>
+      </w:r>
+      <w:proofErr w:type="spellEnd"/>
+    </w:p>
+    <w:p>
+      <w:pPr>
+        <w:numPr>
+          <w:ilvl w:val="0"/>
+          <w:numId w:val="5"/>
+        </w:numPr>
+      </w:pPr>
+      <w:proofErr w:type="spellStart"/>
+      <w:r>
+        <w:t>Nutzer</w:t>
+      </w:r>
+      <w:proofErr w:type="spellEnd"/>
+      <w:r>
+        <w:t xml:space="preserve"> </w:t>
+      </w:r>
+      <w:proofErr w:type="spellStart"/>
+      <w:r>
+        <w:t>setzt</w:t>
+      </w:r>
+      <w:proofErr w:type="spellEnd"/>
+      <w:r>
+        <w:t xml:space="preserve"> Filter (Datum </w:t>
+      </w:r>
+      <w:proofErr w:type="spellStart"/>
+      <w:r>
+        <w:t>Pflicht</w:t>
+      </w:r>
+      <w:proofErr w:type="spellEnd"/>
+      <w:r>
+        <w:t>, Modelle optional)</w:t>
+      </w:r>
+    </w:p>
+    <w:p>
+      <w:pPr>
+        <w:numPr>
+          <w:ilvl w:val="0"/>
+          <w:numId w:val="5"/>
+        </w:numPr>
+      </w:pPr>
+      <w:r>
+        <w:t xml:space="preserve">System </w:t>
+      </w:r>
+      <w:proofErr w:type="spellStart"/>
+      <w:r>
+        <w:t>erstellt</w:t>
+      </w:r>
+      <w:proofErr w:type="spellEnd"/>
+      <w:r>
+        <w:t xml:space="preserve"> ZIP → </w:t>
+      </w:r>
+      <w:proofErr w:type="spellStart"/>
+      <w:r>
+        <w:t>im</w:t>
+      </w:r>
+      <w:proofErr w:type="spellEnd"/>
+      <w:r>
+        <w:t xml:space="preserve"> DMS </w:t>
+      </w:r>
+      <w:proofErr w:type="spellStart"/>
+      <w:r>
+        <w:t>gespeichert</w:t>
+      </w:r>
+      <w:proofErr w:type="spellEnd"/>
+    </w:p>
+    <w:p>
+      <w:pPr>
+        <w:numPr>
+          <w:ilvl w:val="0"/>
+          <w:numId w:val="5"/>
+        </w:numPr>
+      </w:pPr>
+      <w:r>
+        <w:t xml:space="preserve">Export </w:t>
+      </w:r>
+      <w:proofErr w:type="spellStart"/>
+      <w:r>
+        <w:t>im</w:t>
+      </w:r>
+      <w:proofErr w:type="spellEnd"/>
+      <w:r>
+        <w:t xml:space="preserve"> </w:t>
+      </w:r>
+      <w:proofErr w:type="spellStart"/>
+      <w:r>
+        <w:t>Anhang</w:t>
+      </w:r>
+      <w:proofErr w:type="spellEnd"/>
+      <w:r>
+        <w:t xml:space="preserve"> und </w:t>
+      </w:r>
+      <w:proofErr w:type="spellStart"/>
+      <w:r>
+        <w:t>jederzeit</w:t>
+      </w:r>
+      <w:proofErr w:type="spellEnd"/>
+      <w:r>
+        <w:t xml:space="preserve"> </w:t>
+      </w:r>
+      <w:proofErr w:type="spellStart"/>
+      <w:r>
+        <w:t>abrufbar</w:t>
+      </w:r>
+      <w:proofErr w:type="spellEnd"/>
+    </w:p>
+    <w:p>
+      <w:r>
+        <w:pict w14:anchorId="4E9F3B57">
+          <v:rect id="_x0000_i1030" style="width:0;height:1.5pt" o:hralign="center" o:hrstd="t" o:hr="t" fillcolor="#a0a0a0" stroked="f"/>
+        </w:pict>
+      </w:r>
+    </w:p>
+    <w:p>
+      <w:pPr>
+        <w:rPr>
           <w:b/>
           <w:bCs/>
-          <w:lang w:val="en-DE"/>
-        </w:rPr>
-        <w:lastRenderedPageBreak/>
-        <w:t>🃏</w:t>
-      </w:r>
+        </w:rPr>
+      </w:pPr>
       <w:r>
         <w:rPr>
           <w:b/>
           <w:bCs/>
-          <w:lang w:val="en-DE"/>
-        </w:rPr>
-        <w:t xml:space="preserve"> Karte 5: </w:t>
+        </w:rPr>
+        <w:t xml:space="preserve"> Karte 6: Modul-</w:t>
       </w:r>
       <w:proofErr w:type="spellStart"/>
       <w:r>
         <w:rPr>
           <w:b/>
           <w:bCs/>
-          <w:lang w:val="en-DE"/>
-        </w:rPr>
-        <w:t>Technische</w:t>
-      </w:r>
-      <w:proofErr w:type="spellEnd"/>
-      <w:r>
+        </w:rPr>
+        <w:t>Funktionalität</w:t>
+      </w:r>
+      <w:proofErr w:type="spellEnd"/>
+    </w:p>
+    <w:p>
+      <w:pPr>
+        <w:numPr>
+          <w:ilvl w:val="0"/>
+          <w:numId w:val="6"/>
+        </w:numPr>
+      </w:pPr>
+      <w:r>
+        <w:t>Filter: Datum + Modell</w:t>
+      </w:r>
+    </w:p>
+    <w:p>
+      <w:pPr>
+        <w:numPr>
+          <w:ilvl w:val="0"/>
+          <w:numId w:val="6"/>
+        </w:numPr>
+      </w:pPr>
+      <w:r>
+        <w:t>Status: Draft → Open → Done</w:t>
+      </w:r>
+    </w:p>
+    <w:p>
+      <w:pPr>
+        <w:numPr>
+          <w:ilvl w:val="0"/>
+          <w:numId w:val="6"/>
+        </w:numPr>
+      </w:pPr>
+      <w:proofErr w:type="spellStart"/>
+      <w:r>
+        <w:t>Automatischer</w:t>
+      </w:r>
+      <w:proofErr w:type="spellEnd"/>
+      <w:r>
+        <w:t xml:space="preserve"> </w:t>
+      </w:r>
+      <w:proofErr w:type="spellStart"/>
+      <w:r>
+        <w:t>Exportname</w:t>
+      </w:r>
+      <w:proofErr w:type="spellEnd"/>
+    </w:p>
+    <w:p>
+      <w:pPr>
+        <w:numPr>
+          <w:ilvl w:val="0"/>
+          <w:numId w:val="6"/>
+        </w:numPr>
+      </w:pPr>
+      <w:r>
+        <w:t>ZIP-</w:t>
+      </w:r>
+      <w:proofErr w:type="spellStart"/>
+      <w:r>
+        <w:t>Erstellung</w:t>
+      </w:r>
+      <w:proofErr w:type="spellEnd"/>
+      <w:r>
+        <w:t xml:space="preserve"> per Button</w:t>
+      </w:r>
+    </w:p>
+    <w:p>
+      <w:pPr>
+        <w:numPr>
+          <w:ilvl w:val="0"/>
+          <w:numId w:val="6"/>
+        </w:numPr>
+      </w:pPr>
+      <w:r>
+        <w:t xml:space="preserve">ZIP </w:t>
+      </w:r>
+      <w:proofErr w:type="spellStart"/>
+      <w:r>
+        <w:t>mit</w:t>
+      </w:r>
+      <w:proofErr w:type="spellEnd"/>
+      <w:r>
+        <w:t xml:space="preserve"> </w:t>
+      </w:r>
+      <w:proofErr w:type="spellStart"/>
+      <w:r>
+        <w:t>passenden</w:t>
+      </w:r>
+      <w:proofErr w:type="spellEnd"/>
+      <w:r>
+        <w:t xml:space="preserve"> </w:t>
+      </w:r>
+      <w:proofErr w:type="spellStart"/>
+      <w:r>
+        <w:t>Dokumenten</w:t>
+      </w:r>
+      <w:proofErr w:type="spellEnd"/>
+      <w:r>
+        <w:t xml:space="preserve"> </w:t>
+      </w:r>
+      <w:r>
+        <w:t>-&gt;</w:t>
+      </w:r>
+      <w:r>
+        <w:t xml:space="preserve"> </w:t>
+      </w:r>
+      <w:proofErr w:type="spellStart"/>
+      <w:r>
+        <w:t>dauerhaft</w:t>
+      </w:r>
+      <w:proofErr w:type="spellEnd"/>
+      <w:r>
+        <w:t xml:space="preserve"> </w:t>
+      </w:r>
+      <w:proofErr w:type="spellStart"/>
+      <w:r>
+        <w:t>gespeichert</w:t>
+      </w:r>
+      <w:proofErr w:type="spellEnd"/>
+    </w:p>
+    <w:p>
+      <w:r>
+        <w:pict w14:anchorId="4DB46015">
+          <v:rect id="_x0000_i1031" style="width:0;height:1.5pt" o:hralign="center" o:hrstd="t" o:hr="t" fillcolor="#a0a0a0" stroked="f"/>
+        </w:pict>
+      </w:r>
+    </w:p>
+    <w:p>
+      <w:pPr>
         <w:rPr>
           <w:b/>
           <w:bCs/>
-          <w:lang w:val="en-DE"/>
-        </w:rPr>
-        <w:t xml:space="preserve"> </w:t>
-      </w:r>
-      <w:proofErr w:type="spellStart"/>
+        </w:rPr>
+      </w:pPr>
       <w:r>
         <w:rPr>
           <w:b/>
           <w:bCs/>
-          <w:lang w:val="en-DE"/>
-        </w:rPr>
-        <w:t>Anforderungen</w:t>
-      </w:r>
-      <w:proofErr w:type="spellEnd"/>
-    </w:p>
-    <w:p>
-      <w:pPr>
-        <w:numPr>
-          <w:ilvl w:val="0"/>
-          <w:numId w:val="5"/>
-        </w:numPr>
-        <w:rPr>
-          <w:lang w:val="en-DE"/>
-        </w:rPr>
-      </w:pPr>
-      <w:proofErr w:type="spellStart"/>
-      <w:r>
-        <w:rPr>
-          <w:lang w:val="en-DE"/>
-        </w:rPr>
-        <w:t>Nutzer</w:t>
-      </w:r>
-      <w:proofErr w:type="spellEnd"/>
-      <w:r>
-        <w:rPr>
-          <w:lang w:val="en-DE"/>
-        </w:rPr>
-        <w:t xml:space="preserve"> </w:t>
-      </w:r>
-      <w:proofErr w:type="spellStart"/>
-      <w:r>
-        <w:rPr>
-          <w:lang w:val="en-DE"/>
-        </w:rPr>
-        <w:t>setzt</w:t>
-      </w:r>
-      <w:proofErr w:type="spellEnd"/>
-      <w:r>
-        <w:rPr>
-          <w:lang w:val="en-DE"/>
-        </w:rPr>
-        <w:t xml:space="preserve"> Filter (Datum </w:t>
-      </w:r>
-      <w:proofErr w:type="spellStart"/>
-      <w:r>
-        <w:rPr>
-          <w:lang w:val="en-DE"/>
-        </w:rPr>
-        <w:t>Pflicht</w:t>
-      </w:r>
-      <w:proofErr w:type="spellEnd"/>
-      <w:r>
-        <w:rPr>
-          <w:lang w:val="en-DE"/>
-        </w:rPr>
-        <w:t>, Modelle optional)</w:t>
-      </w:r>
-    </w:p>
-    <w:p>
-      <w:pPr>
-        <w:numPr>
-          <w:ilvl w:val="0"/>
-          <w:numId w:val="5"/>
-        </w:numPr>
-        <w:rPr>
-          <w:lang w:val="en-DE"/>
-        </w:rPr>
-      </w:pPr>
-      <w:r>
-        <w:rPr>
-          <w:lang w:val="en-DE"/>
-        </w:rPr>
-        <w:t xml:space="preserve">System </w:t>
-      </w:r>
-      <w:proofErr w:type="spellStart"/>
-      <w:r>
-        <w:rPr>
-          <w:lang w:val="en-DE"/>
-        </w:rPr>
-        <w:t>erstellt</w:t>
-      </w:r>
-      <w:proofErr w:type="spellEnd"/>
-      <w:r>
-        <w:rPr>
-          <w:lang w:val="en-DE"/>
-        </w:rPr>
-        <w:t xml:space="preserve"> ZIP → </w:t>
-      </w:r>
-      <w:proofErr w:type="spellStart"/>
-      <w:r>
-        <w:rPr>
-          <w:lang w:val="en-DE"/>
-        </w:rPr>
-        <w:t>im</w:t>
-      </w:r>
-      <w:proofErr w:type="spellEnd"/>
-      <w:r>
-        <w:rPr>
-          <w:lang w:val="en-DE"/>
-        </w:rPr>
-        <w:t xml:space="preserve"> DMS </w:t>
-      </w:r>
-      <w:proofErr w:type="spellStart"/>
-      <w:r>
-        <w:rPr>
-          <w:lang w:val="en-DE"/>
-        </w:rPr>
-        <w:t>gespeichert</w:t>
-      </w:r>
-      <w:proofErr w:type="spellEnd"/>
-    </w:p>
-    <w:p>
-      <w:pPr>
-        <w:numPr>
-          <w:ilvl w:val="0"/>
-          <w:numId w:val="5"/>
-        </w:numPr>
-        <w:rPr>
-          <w:lang w:val="en-DE"/>
-        </w:rPr>
-      </w:pPr>
-      <w:r>
-        <w:rPr>
-          <w:lang w:val="en-DE"/>
-        </w:rPr>
-        <w:t xml:space="preserve">Export </w:t>
-      </w:r>
-      <w:proofErr w:type="spellStart"/>
-      <w:r>
-        <w:rPr>
-          <w:lang w:val="en-DE"/>
-        </w:rPr>
-        <w:t>jederzeit</w:t>
-      </w:r>
-      <w:proofErr w:type="spellEnd"/>
-      <w:r>
-        <w:rPr>
-          <w:lang w:val="en-DE"/>
-        </w:rPr>
-        <w:t xml:space="preserve"> </w:t>
-      </w:r>
-      <w:proofErr w:type="spellStart"/>
-      <w:r>
-        <w:rPr>
-          <w:lang w:val="en-DE"/>
-        </w:rPr>
-        <w:t>abrufbar</w:t>
-      </w:r>
-      <w:proofErr w:type="spellEnd"/>
-    </w:p>
-    <w:p>
-      <w:pPr>
-        <w:rPr>
-          <w:lang w:val="en-DE"/>
-        </w:rPr>
-      </w:pPr>
-      <w:r>
-        <w:rPr>
-          <w:lang w:val="en-DE"/>
-        </w:rPr>
-        <w:pict w14:anchorId="4E9F3B57">
-          <v:rect id="_x0000_i1120" style="width:0;height:1.5pt" o:hralign="center" o:hrstd="t" o:hr="t" fillcolor="#a0a0a0" stroked="f"/>
-        </w:pict>
-      </w:r>
-    </w:p>
-    <w:p>
-      <w:pPr>
+        </w:rPr>
+        <w:t xml:space="preserve"> Karte 7: </w:t>
+      </w:r>
+      <w:proofErr w:type="spellStart"/>
+      <w:r>
         <w:rPr>
           <w:b/>
           <w:bCs/>
-          <w:lang w:val="en-DE"/>
-        </w:rPr>
-      </w:pPr>
-      <w:r>
-        <w:rPr>
-          <w:rFonts w:ascii="Segoe UI Emoji" w:hAnsi="Segoe UI Emoji" w:cs="Segoe UI Emoji"/>
+        </w:rPr>
+        <w:t>Revisionssicherheit</w:t>
+      </w:r>
+      <w:proofErr w:type="spellEnd"/>
+    </w:p>
+    <w:p>
+      <w:pPr>
+        <w:numPr>
+          <w:ilvl w:val="0"/>
+          <w:numId w:val="7"/>
+        </w:numPr>
+      </w:pPr>
+      <w:proofErr w:type="spellStart"/>
+      <w:r>
+        <w:t>Eindeutige</w:t>
+      </w:r>
+      <w:proofErr w:type="spellEnd"/>
+      <w:r>
+        <w:t xml:space="preserve"> </w:t>
+      </w:r>
+      <w:proofErr w:type="spellStart"/>
+      <w:r>
+        <w:t>Dateinamen</w:t>
+      </w:r>
+      <w:proofErr w:type="spellEnd"/>
+      <w:r>
+        <w:t xml:space="preserve"> -&gt; file.txt, file1.txt</w:t>
+      </w:r>
+    </w:p>
+    <w:p>
+      <w:pPr>
+        <w:numPr>
+          <w:ilvl w:val="0"/>
+          <w:numId w:val="7"/>
+        </w:numPr>
+      </w:pPr>
+      <w:proofErr w:type="spellStart"/>
+      <w:r>
+        <w:t>Markierung</w:t>
+      </w:r>
+      <w:proofErr w:type="spellEnd"/>
+      <w:r>
+        <w:t xml:space="preserve"> </w:t>
+      </w:r>
+      <w:proofErr w:type="spellStart"/>
+      <w:r>
+        <w:t>exportierter</w:t>
+      </w:r>
+      <w:proofErr w:type="spellEnd"/>
+      <w:r>
+        <w:t xml:space="preserve"> </w:t>
+      </w:r>
+      <w:proofErr w:type="spellStart"/>
+      <w:r>
+        <w:t>Dokumente</w:t>
+      </w:r>
+      <w:proofErr w:type="spellEnd"/>
+    </w:p>
+    <w:p>
+      <w:pPr>
+        <w:numPr>
+          <w:ilvl w:val="0"/>
+          <w:numId w:val="7"/>
+        </w:numPr>
+      </w:pPr>
+      <w:proofErr w:type="spellStart"/>
+      <w:r>
+        <w:t>Protokolliert</w:t>
+      </w:r>
+      <w:proofErr w:type="spellEnd"/>
+      <w:r>
+        <w:t>:</w:t>
+      </w:r>
+    </w:p>
+    <w:p>
+      <w:pPr>
+        <w:numPr>
+          <w:ilvl w:val="1"/>
+          <w:numId w:val="7"/>
+        </w:numPr>
+      </w:pPr>
+      <w:r>
+        <w:t xml:space="preserve">Name, Datum, Filter, </w:t>
+      </w:r>
+      <w:proofErr w:type="spellStart"/>
+      <w:r>
+        <w:t>Datei</w:t>
+      </w:r>
+      <w:proofErr w:type="spellEnd"/>
+      <w:r>
+        <w:t xml:space="preserve"> </w:t>
+      </w:r>
+      <w:proofErr w:type="spellStart"/>
+      <w:r>
+        <w:t>g</w:t>
+      </w:r>
+      <w:r>
+        <w:t>röße</w:t>
+      </w:r>
+      <w:proofErr w:type="spellEnd"/>
+    </w:p>
+    <w:p>
+      <w:r>
+        <w:pict w14:anchorId="1BD6D98D">
+          <v:rect id="_x0000_i1032" style="width:0;height:1.5pt" o:hralign="center" o:hrstd="t" o:hr="t" fillcolor="#a0a0a0" stroked="f"/>
+        </w:pict>
+      </w:r>
+    </w:p>
+    <w:p>
+      <w:pPr>
+        <w:rPr>
           <w:b/>
           <w:bCs/>
-          <w:lang w:val="en-DE"/>
-        </w:rPr>
-        <w:t>🃏</w:t>
-      </w:r>
+        </w:rPr>
+      </w:pPr>
       <w:r>
         <w:rPr>
           <w:b/>
           <w:bCs/>
-          <w:lang w:val="en-DE"/>
-        </w:rPr>
-        <w:t xml:space="preserve"> Karte 6: Modul-</w:t>
+        </w:rPr>
+        <w:t xml:space="preserve"> Karte 8: </w:t>
       </w:r>
       <w:proofErr w:type="spellStart"/>
       <w:r>
         <w:rPr>
           <w:b/>
           <w:bCs/>
-          <w:lang w:val="en-DE"/>
-        </w:rPr>
-        <w:t>Funktionalität</w:t>
+        </w:rPr>
+        <w:t>Benutzeroberfläche</w:t>
       </w:r>
       <w:proofErr w:type="spellEnd"/>
     </w:p>
@@ -946,129 +1091,137 @@
       <w:pPr>
         <w:numPr>
           <w:ilvl w:val="0"/>
-          <w:numId w:val="6"/>
-        </w:numPr>
-        <w:rPr>
-          <w:lang w:val="en-DE"/>
-        </w:rPr>
-      </w:pPr>
-      <w:r>
-        <w:rPr>
-          <w:lang w:val="en-DE"/>
-        </w:rPr>
-        <w:t>Filter: Datum + Modell</w:t>
+          <w:numId w:val="8"/>
+        </w:numPr>
+      </w:pPr>
+      <w:proofErr w:type="spellStart"/>
+      <w:r>
+        <w:t>Nicht</w:t>
+      </w:r>
+      <w:proofErr w:type="spellEnd"/>
+      <w:r>
+        <w:t xml:space="preserve"> </w:t>
+      </w:r>
+      <w:proofErr w:type="spellStart"/>
+      <w:r>
+        <w:t>zu</w:t>
+      </w:r>
+      <w:proofErr w:type="spellEnd"/>
+      <w:r>
+        <w:t xml:space="preserve"> </w:t>
+      </w:r>
+      <w:proofErr w:type="spellStart"/>
+      <w:r>
+        <w:t>tief</w:t>
+      </w:r>
+      <w:proofErr w:type="spellEnd"/>
+      <w:r>
+        <w:t xml:space="preserve"> in das Thema</w:t>
       </w:r>
     </w:p>
     <w:p>
       <w:pPr>
         <w:numPr>
           <w:ilvl w:val="0"/>
-          <w:numId w:val="6"/>
-        </w:numPr>
-        <w:rPr>
-          <w:lang w:val="en-DE"/>
-        </w:rPr>
-      </w:pPr>
-      <w:r>
-        <w:rPr>
-          <w:lang w:val="en-DE"/>
-        </w:rPr>
-        <w:t>Status: Draft → Open → Done</w:t>
-      </w:r>
+          <w:numId w:val="8"/>
+        </w:numPr>
+      </w:pPr>
+      <w:proofErr w:type="spellStart"/>
+      <w:r>
+        <w:t>Testsystem</w:t>
+      </w:r>
+      <w:proofErr w:type="spellEnd"/>
     </w:p>
     <w:p>
       <w:pPr>
         <w:numPr>
           <w:ilvl w:val="0"/>
-          <w:numId w:val="6"/>
-        </w:numPr>
-        <w:rPr>
-          <w:lang w:val="en-DE"/>
-        </w:rPr>
-      </w:pPr>
-      <w:r>
-        <w:rPr>
-          <w:lang w:val="en-DE"/>
-        </w:rPr>
-        <w:t xml:space="preserve">ZIP </w:t>
-      </w:r>
-      <w:proofErr w:type="spellStart"/>
-      <w:r>
-        <w:rPr>
-          <w:lang w:val="en-DE"/>
-        </w:rPr>
-        <w:t>mit</w:t>
-      </w:r>
-      <w:proofErr w:type="spellEnd"/>
-      <w:r>
-        <w:rPr>
-          <w:lang w:val="en-DE"/>
-        </w:rPr>
+          <w:numId w:val="8"/>
+        </w:numPr>
+      </w:pPr>
+      <w:proofErr w:type="spellStart"/>
+      <w:r>
+        <w:t>Übersicht</w:t>
+      </w:r>
+      <w:proofErr w:type="spellEnd"/>
+      <w:r>
         <w:t xml:space="preserve"> </w:t>
       </w:r>
-      <w:proofErr w:type="spellStart"/>
-      <w:r>
-        <w:rPr>
-          <w:lang w:val="en-DE"/>
-        </w:rPr>
-        <w:t>passenden</w:t>
-      </w:r>
-      <w:proofErr w:type="spellEnd"/>
-      <w:r>
-        <w:rPr>
-          <w:lang w:val="en-DE"/>
-        </w:rPr>
+      <w:r>
+        <w:t xml:space="preserve">der </w:t>
+      </w:r>
+      <w:proofErr w:type="spellStart"/>
+      <w:r>
+        <w:t>Kategorien</w:t>
+      </w:r>
+      <w:proofErr w:type="spellEnd"/>
+      <w:r>
         <w:t xml:space="preserve"> </w:t>
       </w:r>
       <w:proofErr w:type="spellStart"/>
       <w:r>
-        <w:rPr>
-          <w:lang w:val="en-DE"/>
-        </w:rPr>
-        <w:t>Dokumenten</w:t>
-      </w:r>
-      <w:proofErr w:type="spellEnd"/>
-      <w:r>
-        <w:rPr>
-          <w:lang w:val="en-DE"/>
-        </w:rPr>
-        <w:t xml:space="preserve"> → </w:t>
-      </w:r>
-      <w:proofErr w:type="spellStart"/>
-      <w:r>
-        <w:rPr>
-          <w:lang w:val="en-DE"/>
-        </w:rPr>
-        <w:t>dauerhaft</w:t>
-      </w:r>
-      <w:proofErr w:type="spellEnd"/>
-      <w:r>
-        <w:rPr>
-          <w:lang w:val="en-DE"/>
-        </w:rPr>
+        <w:t>aller</w:t>
+      </w:r>
+      <w:proofErr w:type="spellEnd"/>
+      <w:r>
+        <w:t xml:space="preserve"> E</w:t>
+      </w:r>
+      <w:proofErr w:type="spellStart"/>
+      <w:r>
+        <w:t>xporte</w:t>
+      </w:r>
+      <w:proofErr w:type="spellEnd"/>
+      <w:r>
+        <w:t>:</w:t>
+      </w:r>
+    </w:p>
+    <w:p>
+      <w:pPr>
+        <w:numPr>
+          <w:ilvl w:val="1"/>
+          <w:numId w:val="8"/>
+        </w:numPr>
+      </w:pPr>
+      <w:r>
+        <w:t xml:space="preserve">Name, Filter, Datum, </w:t>
+      </w:r>
+      <w:proofErr w:type="spellStart"/>
+      <w:r>
+        <w:t>Datei</w:t>
+      </w:r>
+      <w:proofErr w:type="spellEnd"/>
+      <w:r>
         <w:t xml:space="preserve"> </w:t>
       </w:r>
       <w:proofErr w:type="spellStart"/>
       <w:r>
-        <w:rPr>
-          <w:lang w:val="en-DE"/>
-        </w:rPr>
-        <w:t>gespeichert</w:t>
-      </w:r>
-      <w:proofErr w:type="spellEnd"/>
-    </w:p>
-    <w:p>
-      <w:pPr>
-        <w:rPr>
-          <w:lang w:val="en-DE"/>
-        </w:rPr>
-      </w:pPr>
-      <w:r>
-        <w:rPr>
-          <w:lang w:val="en-DE"/>
-        </w:rPr>
-        <w:pict w14:anchorId="4DB46015">
-          <v:rect id="_x0000_i1121" style="width:0;height:1.5pt" o:hralign="center" o:hrstd="t" o:hr="t" fillcolor="#a0a0a0" stroked="f"/>
+        <w:t>g</w:t>
+      </w:r>
+      <w:r>
+        <w:t>röße</w:t>
+      </w:r>
+      <w:proofErr w:type="spellEnd"/>
+      <w:r>
+        <w:t xml:space="preserve">, </w:t>
+      </w:r>
+      <w:proofErr w:type="spellStart"/>
+      <w:r>
+        <w:t>Anzahl</w:t>
+      </w:r>
+      <w:proofErr w:type="spellEnd"/>
+      <w:r>
+        <w:t xml:space="preserve"> </w:t>
+      </w:r>
+      <w:proofErr w:type="spellStart"/>
+      <w:r>
+        <w:t>Dokumente</w:t>
+      </w:r>
+      <w:proofErr w:type="spellEnd"/>
+    </w:p>
+    <w:p>
+      <w:r>
+        <w:pict w14:anchorId="1C64BA7C">
+          <v:rect id="_x0000_i1033" style="width:0;height:1.5pt" o:hralign="center" o:hrstd="t" o:hr="t" fillcolor="#a0a0a0" stroked="f"/>
         </w:pict>
       </w:r>
     </w:p>
@@ -1077,180 +1230,29 @@
         <w:rPr>
           <w:b/>
           <w:bCs/>
-          <w:lang w:val="en-DE"/>
-        </w:rPr>
-      </w:pPr>
-      <w:r>
-        <w:rPr>
-          <w:rFonts w:ascii="Segoe UI Emoji" w:hAnsi="Segoe UI Emoji" w:cs="Segoe UI Emoji"/>
+        </w:rPr>
+      </w:pPr>
+      <w:r>
+        <w:rPr>
           <w:b/>
           <w:bCs/>
-          <w:lang w:val="en-DE"/>
-        </w:rPr>
-        <w:t>🃏</w:t>
-      </w:r>
-      <w:r>
+        </w:rPr>
+        <w:t xml:space="preserve"> </w:t>
+      </w:r>
+    </w:p>
+    <w:p>
+      <w:pPr>
         <w:rPr>
           <w:b/>
           <w:bCs/>
-          <w:lang w:val="en-DE"/>
-        </w:rPr>
-        <w:t xml:space="preserve"> Karte 7: </w:t>
-      </w:r>
-      <w:proofErr w:type="spellStart"/>
+        </w:rPr>
+      </w:pPr>
       <w:r>
         <w:rPr>
           <w:b/>
           <w:bCs/>
-          <w:lang w:val="en-DE"/>
-        </w:rPr>
-        <w:t>Revisionssicherheit</w:t>
-      </w:r>
-      <w:proofErr w:type="spellEnd"/>
-    </w:p>
-    <w:p>
-      <w:pPr>
-        <w:numPr>
-          <w:ilvl w:val="0"/>
-          <w:numId w:val="7"/>
-        </w:numPr>
-        <w:rPr>
-          <w:lang w:val="en-DE"/>
-        </w:rPr>
-      </w:pPr>
-      <w:proofErr w:type="spellStart"/>
-      <w:r>
-        <w:rPr>
-          <w:lang w:val="en-DE"/>
-        </w:rPr>
-        <w:t>Eindeutige</w:t>
-      </w:r>
-      <w:proofErr w:type="spellEnd"/>
-      <w:r>
-        <w:rPr>
-          <w:lang w:val="en-DE"/>
-        </w:rPr>
-        <w:t xml:space="preserve"> </w:t>
-      </w:r>
-      <w:proofErr w:type="spellStart"/>
-      <w:r>
-        <w:rPr>
-          <w:lang w:val="en-DE"/>
-        </w:rPr>
-        <w:t>Dateinamen</w:t>
-      </w:r>
-      <w:proofErr w:type="spellEnd"/>
-    </w:p>
-    <w:p>
-      <w:pPr>
-        <w:numPr>
-          <w:ilvl w:val="0"/>
-          <w:numId w:val="7"/>
-        </w:numPr>
-        <w:rPr>
-          <w:lang w:val="en-DE"/>
-        </w:rPr>
-      </w:pPr>
-      <w:proofErr w:type="spellStart"/>
-      <w:r>
-        <w:rPr>
-          <w:lang w:val="en-DE"/>
-        </w:rPr>
-        <w:t>Markierung</w:t>
-      </w:r>
-      <w:proofErr w:type="spellEnd"/>
-      <w:r>
-        <w:rPr>
-          <w:lang w:val="en-DE"/>
-        </w:rPr>
-        <w:t xml:space="preserve"> </w:t>
-      </w:r>
-      <w:proofErr w:type="spellStart"/>
-      <w:r>
-        <w:rPr>
-          <w:lang w:val="en-DE"/>
-        </w:rPr>
-        <w:t>exportierter</w:t>
-      </w:r>
-      <w:proofErr w:type="spellEnd"/>
-      <w:r>
-        <w:rPr>
-          <w:lang w:val="en-DE"/>
-        </w:rPr>
-        <w:t xml:space="preserve"> </w:t>
-      </w:r>
-      <w:proofErr w:type="spellStart"/>
-      <w:r>
-        <w:rPr>
-          <w:lang w:val="en-DE"/>
-        </w:rPr>
-        <w:t>Dokumente</w:t>
-      </w:r>
-      <w:proofErr w:type="spellEnd"/>
-    </w:p>
-    <w:p>
-      <w:pPr>
-        <w:numPr>
-          <w:ilvl w:val="0"/>
-          <w:numId w:val="7"/>
-        </w:numPr>
-        <w:rPr>
-          <w:lang w:val="en-DE"/>
-        </w:rPr>
-      </w:pPr>
-      <w:proofErr w:type="spellStart"/>
-      <w:r>
-        <w:rPr>
-          <w:lang w:val="en-DE"/>
-        </w:rPr>
-        <w:t>Protokolliert</w:t>
-      </w:r>
-      <w:proofErr w:type="spellEnd"/>
-      <w:r>
-        <w:rPr>
-          <w:lang w:val="en-DE"/>
-        </w:rPr>
-        <w:t>:</w:t>
-      </w:r>
-    </w:p>
-    <w:p>
-      <w:pPr>
-        <w:numPr>
-          <w:ilvl w:val="1"/>
-          <w:numId w:val="7"/>
-        </w:numPr>
-        <w:rPr>
-          <w:lang w:val="en-DE"/>
-        </w:rPr>
-      </w:pPr>
-      <w:r>
-        <w:rPr>
-          <w:lang w:val="en-DE"/>
-        </w:rPr>
-        <w:t xml:space="preserve">Name, Datum, Filter, </w:t>
-      </w:r>
-      <w:proofErr w:type="spellStart"/>
-      <w:r>
-        <w:rPr>
-          <w:lang w:val="en-DE"/>
-        </w:rPr>
-        <w:t>Größe</w:t>
-      </w:r>
-      <w:proofErr w:type="spellEnd"/>
-    </w:p>
-    <w:p>
-      <w:pPr>
-        <w:rPr>
-          <w:lang w:val="en-DE"/>
-        </w:rPr>
-      </w:pPr>
-      <w:r>
-        <w:rPr>
-          <w:lang w:val="en-DE"/>
-        </w:rPr>
-        <w:pict w14:anchorId="1BD6D98D">
-          <v:rect id="_x0000_i1122" style="width:0;height:1.5pt" o:hralign="center" o:hrstd="t" o:hr="t" fillcolor="#a0a0a0" stroked="f"/>
-        </w:pict>
+        </w:rPr>
+        <w:br w:type="page"/>
       </w:r>
     </w:p>
     <w:p>
@@ -1258,174 +1260,310 @@
         <w:rPr>
           <w:b/>
           <w:bCs/>
-          <w:lang w:val="en-DE"/>
-        </w:rPr>
-      </w:pPr>
-      <w:r>
-        <w:rPr>
-          <w:rFonts w:ascii="Segoe UI Emoji" w:hAnsi="Segoe UI Emoji" w:cs="Segoe UI Emoji"/>
+        </w:rPr>
+      </w:pPr>
+      <w:r>
+        <w:rPr>
           <w:b/>
           <w:bCs/>
-          <w:lang w:val="en-DE"/>
-        </w:rPr>
-        <w:t>🃏</w:t>
-      </w:r>
+        </w:rPr>
+        <w:lastRenderedPageBreak/>
+        <w:t xml:space="preserve">Karte 9: </w:t>
+      </w:r>
+      <w:proofErr w:type="spellStart"/>
       <w:r>
         <w:rPr>
           <w:b/>
           <w:bCs/>
-          <w:lang w:val="en-DE"/>
-        </w:rPr>
-        <w:t xml:space="preserve"> Karte 8: </w:t>
-      </w:r>
-      <w:proofErr w:type="spellStart"/>
+        </w:rPr>
+        <w:t>Ablauf</w:t>
+      </w:r>
+      <w:proofErr w:type="spellEnd"/>
       <w:r>
         <w:rPr>
           <w:b/>
           <w:bCs/>
-          <w:lang w:val="en-DE"/>
-        </w:rPr>
-        <w:t>Benutzeroberfläche</w:t>
-      </w:r>
-      <w:proofErr w:type="spellEnd"/>
+        </w:rPr>
+        <w:t xml:space="preserve"> Schritt für Schritt</w:t>
+      </w:r>
     </w:p>
     <w:p>
       <w:pPr>
         <w:numPr>
           <w:ilvl w:val="0"/>
-          <w:numId w:val="8"/>
-        </w:numPr>
-        <w:rPr>
-          <w:lang w:val="en-DE"/>
-        </w:rPr>
-      </w:pPr>
-      <w:proofErr w:type="spellStart"/>
-      <w:r>
-        <w:rPr>
-          <w:lang w:val="en-DE"/>
-        </w:rPr>
-        <w:t>Testsystem</w:t>
-      </w:r>
-      <w:proofErr w:type="spellEnd"/>
+          <w:numId w:val="9"/>
+        </w:numPr>
+      </w:pPr>
+      <w:r>
+        <w:t>„</w:t>
+      </w:r>
+      <w:proofErr w:type="spellStart"/>
+      <w:proofErr w:type="gramStart"/>
+      <w:r>
+        <w:t>Erstellen</w:t>
+      </w:r>
+      <w:proofErr w:type="spellEnd"/>
+      <w:r>
+        <w:t>“ →</w:t>
+      </w:r>
+      <w:proofErr w:type="gramEnd"/>
+      <w:r>
+        <w:t xml:space="preserve"> Status „</w:t>
+      </w:r>
+      <w:proofErr w:type="gramStart"/>
+      <w:r>
+        <w:t>Draft“</w:t>
+      </w:r>
+      <w:proofErr w:type="gramEnd"/>
     </w:p>
     <w:p>
       <w:pPr>
         <w:numPr>
           <w:ilvl w:val="0"/>
-          <w:numId w:val="8"/>
-        </w:numPr>
-        <w:rPr>
-          <w:lang w:val="en-DE"/>
-        </w:rPr>
-      </w:pPr>
-      <w:proofErr w:type="spellStart"/>
-      <w:r>
-        <w:rPr>
-          <w:lang w:val="en-DE"/>
-        </w:rPr>
-        <w:t>Übersicht</w:t>
-      </w:r>
-      <w:proofErr w:type="spellEnd"/>
-      <w:r>
-        <w:rPr>
-          <w:lang w:val="en-DE"/>
-        </w:rPr>
+          <w:numId w:val="9"/>
+        </w:numPr>
+      </w:pPr>
+      <w:r>
+        <w:t xml:space="preserve">Filter </w:t>
+      </w:r>
+      <w:proofErr w:type="spellStart"/>
+      <w:r>
+        <w:t>setzen</w:t>
+      </w:r>
+      <w:proofErr w:type="spellEnd"/>
+      <w:r>
+        <w:t xml:space="preserve"> (Datum </w:t>
+      </w:r>
+      <w:proofErr w:type="spellStart"/>
+      <w:r>
+        <w:t>Pflicht</w:t>
+      </w:r>
+      <w:proofErr w:type="spellEnd"/>
+      <w:r>
+        <w:t>, Modell optional)</w:t>
+      </w:r>
+      <w:r>
+        <w:t xml:space="preserve"> -&gt; Modelle leer = Alle </w:t>
+      </w:r>
+      <w:proofErr w:type="spellStart"/>
+      <w:r>
+        <w:t>berücksichtig</w:t>
+      </w:r>
+      <w:proofErr w:type="spellEnd"/>
+    </w:p>
+    <w:p>
+      <w:pPr>
+        <w:numPr>
+          <w:ilvl w:val="0"/>
+          <w:numId w:val="9"/>
+        </w:numPr>
+      </w:pPr>
+      <w:r>
+        <w:t>„</w:t>
+      </w:r>
+      <w:r>
+        <w:t xml:space="preserve">Check </w:t>
+      </w:r>
+      <w:proofErr w:type="gramStart"/>
+      <w:r>
+        <w:t>Export</w:t>
+      </w:r>
+      <w:r>
+        <w:t>“</w:t>
+      </w:r>
+      <w:proofErr w:type="gramEnd"/>
+      <w:r>
         <w:t xml:space="preserve"> </w:t>
       </w:r>
-      <w:proofErr w:type="spellStart"/>
-      <w:r>
-        <w:rPr>
-          <w:lang w:val="en-DE"/>
-        </w:rPr>
-        <w:t>aller</w:t>
-      </w:r>
-      <w:proofErr w:type="spellEnd"/>
-      <w:r>
-        <w:rPr>
-          <w:lang w:val="en-DE"/>
-        </w:rPr>
+    </w:p>
+    <w:p>
+      <w:pPr>
+        <w:numPr>
+          <w:ilvl w:val="0"/>
+          <w:numId w:val="9"/>
+        </w:numPr>
+      </w:pPr>
+      <w:proofErr w:type="spellStart"/>
+      <w:r>
+        <w:t>Dokumente</w:t>
+      </w:r>
+      <w:proofErr w:type="spellEnd"/>
+      <w:r>
         <w:t xml:space="preserve"> </w:t>
       </w:r>
       <w:proofErr w:type="spellStart"/>
       <w:r>
-        <w:rPr>
-          <w:lang w:val="en-DE"/>
-        </w:rPr>
-        <w:t>Exporte</w:t>
-      </w:r>
-      <w:proofErr w:type="spellEnd"/>
-      <w:r>
-        <w:rPr>
-          <w:lang w:val="en-DE"/>
-        </w:rPr>
-        <w:t>:</w:t>
-      </w:r>
-    </w:p>
-    <w:p>
-      <w:pPr>
-        <w:numPr>
-          <w:ilvl w:val="1"/>
-          <w:numId w:val="8"/>
-        </w:numPr>
-        <w:rPr>
-          <w:lang w:val="en-DE"/>
-        </w:rPr>
-      </w:pPr>
-      <w:r>
-        <w:rPr>
-          <w:lang w:val="en-DE"/>
-        </w:rPr>
-        <w:t xml:space="preserve">Name, Filter, Datum, </w:t>
-      </w:r>
-      <w:proofErr w:type="spellStart"/>
-      <w:r>
-        <w:rPr>
-          <w:lang w:val="en-DE"/>
-        </w:rPr>
-        <w:t>Größe</w:t>
-      </w:r>
-      <w:proofErr w:type="spellEnd"/>
-      <w:r>
-        <w:rPr>
-          <w:lang w:val="en-DE"/>
-        </w:rPr>
-        <w:t xml:space="preserve">, </w:t>
-      </w:r>
-      <w:proofErr w:type="spellStart"/>
-      <w:r>
-        <w:rPr>
-          <w:lang w:val="en-DE"/>
-        </w:rPr>
-        <w:t>Anzahl</w:t>
-      </w:r>
-      <w:proofErr w:type="spellEnd"/>
-      <w:r>
-        <w:rPr>
-          <w:lang w:val="en-DE"/>
-        </w:rPr>
+        <w:t>gefunden</w:t>
+      </w:r>
+      <w:proofErr w:type="spellEnd"/>
+      <w:r>
+        <w:t xml:space="preserve">? -&gt; Nein = Error -&gt; Ja = </w:t>
+      </w:r>
+      <w:proofErr w:type="spellStart"/>
+      <w:r>
+        <w:t>Zwischengespeichert</w:t>
+      </w:r>
+      <w:proofErr w:type="spellEnd"/>
+      <w:r>
+        <w:t xml:space="preserve"> + </w:t>
+      </w:r>
+    </w:p>
+    <w:p>
+      <w:pPr>
+        <w:ind w:left="360"/>
+      </w:pPr>
+      <w:r>
+        <w:t>Status</w:t>
+      </w:r>
+      <w:r>
         <w:t xml:space="preserve"> </w:t>
       </w:r>
-      <w:proofErr w:type="spellStart"/>
-      <w:r>
-        <w:rPr>
-          <w:lang w:val="en-DE"/>
-        </w:rPr>
+      <w:r>
+        <w:t>„</w:t>
+      </w:r>
+      <w:proofErr w:type="gramStart"/>
+      <w:r>
+        <w:t>Open“</w:t>
+      </w:r>
+      <w:proofErr w:type="gramEnd"/>
+    </w:p>
+    <w:p>
+      <w:pPr>
+        <w:numPr>
+          <w:ilvl w:val="0"/>
+          <w:numId w:val="9"/>
+        </w:numPr>
+      </w:pPr>
+      <w:proofErr w:type="spellStart"/>
+      <w:r>
         <w:t>Dokumente</w:t>
       </w:r>
       <w:proofErr w:type="spellEnd"/>
-    </w:p>
-    <w:p>
-      <w:pPr>
-        <w:rPr>
-          <w:lang w:val="en-DE"/>
-        </w:rPr>
-      </w:pPr>
-      <w:r>
-        <w:rPr>
-          <w:lang w:val="en-DE"/>
-        </w:rPr>
-        <w:pict w14:anchorId="1C64BA7C">
-          <v:rect id="_x0000_i1123" style="width:0;height:1.5pt" o:hralign="center" o:hrstd="t" o:hr="t" fillcolor="#a0a0a0" stroked="f"/>
+      <w:r>
+        <w:t xml:space="preserve"> </w:t>
+      </w:r>
+      <w:proofErr w:type="spellStart"/>
+      <w:r>
+        <w:t>prüfen</w:t>
+      </w:r>
+      <w:proofErr w:type="spellEnd"/>
+      <w:r>
+        <w:t xml:space="preserve"> -&gt; Details (Name, etc) -&gt; </w:t>
+      </w:r>
+      <w:proofErr w:type="spellStart"/>
+      <w:r>
+        <w:t>Dokumente</w:t>
+      </w:r>
+      <w:proofErr w:type="spellEnd"/>
+      <w:r>
+        <w:t xml:space="preserve"> die </w:t>
+      </w:r>
+      <w:proofErr w:type="spellStart"/>
+      <w:r>
+        <w:t>beteiligt</w:t>
+      </w:r>
+      <w:proofErr w:type="spellEnd"/>
+      <w:r>
+        <w:t xml:space="preserve"> </w:t>
+      </w:r>
+      <w:proofErr w:type="spellStart"/>
+      <w:r>
+        <w:t>sind</w:t>
+      </w:r>
+      <w:proofErr w:type="spellEnd"/>
+    </w:p>
+    <w:p>
+      <w:pPr>
+        <w:numPr>
+          <w:ilvl w:val="0"/>
+          <w:numId w:val="9"/>
+        </w:numPr>
+      </w:pPr>
+      <w:r>
+        <w:t xml:space="preserve">„Pack as </w:t>
+      </w:r>
+      <w:proofErr w:type="gramStart"/>
+      <w:r>
+        <w:t>ZIP“ →</w:t>
+      </w:r>
+      <w:proofErr w:type="gramEnd"/>
+      <w:r>
+        <w:t xml:space="preserve"> Status „</w:t>
+      </w:r>
+      <w:proofErr w:type="gramStart"/>
+      <w:r>
+        <w:t>Done“</w:t>
+      </w:r>
+      <w:proofErr w:type="gramEnd"/>
+    </w:p>
+    <w:p>
+      <w:pPr>
+        <w:numPr>
+          <w:ilvl w:val="0"/>
+          <w:numId w:val="9"/>
+        </w:numPr>
+      </w:pPr>
+      <w:r>
+        <w:t xml:space="preserve">ZIP </w:t>
+      </w:r>
+      <w:proofErr w:type="spellStart"/>
+      <w:r>
+        <w:t>im</w:t>
+      </w:r>
+      <w:proofErr w:type="spellEnd"/>
+      <w:r>
+        <w:t xml:space="preserve"> </w:t>
+      </w:r>
+      <w:proofErr w:type="spellStart"/>
+      <w:r>
+        <w:t>hintergrund</w:t>
+      </w:r>
+      <w:proofErr w:type="spellEnd"/>
+      <w:r>
+        <w:t xml:space="preserve"> </w:t>
+      </w:r>
+      <w:proofErr w:type="spellStart"/>
+      <w:r>
+        <w:t>erstellt</w:t>
+      </w:r>
+      <w:proofErr w:type="spellEnd"/>
+    </w:p>
+    <w:p>
+      <w:pPr>
+        <w:numPr>
+          <w:ilvl w:val="0"/>
+          <w:numId w:val="9"/>
+        </w:numPr>
+      </w:pPr>
+      <w:r>
+        <w:t xml:space="preserve">ZIP </w:t>
+      </w:r>
+      <w:proofErr w:type="spellStart"/>
+      <w:r>
+        <w:t>dauerhaft</w:t>
+      </w:r>
+      <w:proofErr w:type="spellEnd"/>
+      <w:r>
+        <w:t xml:space="preserve"> </w:t>
+      </w:r>
+      <w:proofErr w:type="spellStart"/>
+      <w:r>
+        <w:t>im</w:t>
+      </w:r>
+      <w:proofErr w:type="spellEnd"/>
+      <w:r>
+        <w:t xml:space="preserve"> DMS </w:t>
+      </w:r>
+      <w:proofErr w:type="spellStart"/>
+      <w:r>
+        <w:t>verfügbar</w:t>
+      </w:r>
+      <w:proofErr w:type="spellEnd"/>
+    </w:p>
+    <w:p>
+      <w:r>
+        <w:pict w14:anchorId="5F52ECBB">
+          <v:rect id="_x0000_i1034" style="width:0;height:1.5pt" o:hralign="center" o:hrstd="t" o:hr="t" fillcolor="#a0a0a0" stroked="f"/>
         </w:pict>
       </w:r>
     </w:p>
@@ -1434,1096 +1572,707 @@
         <w:rPr>
           <w:b/>
           <w:bCs/>
-          <w:lang w:val="en-DE"/>
-        </w:rPr>
-      </w:pPr>
-      <w:r>
-        <w:rPr>
-          <w:rFonts w:ascii="Segoe UI Emoji" w:hAnsi="Segoe UI Emoji" w:cs="Segoe UI Emoji"/>
+        </w:rPr>
+      </w:pPr>
+      <w:r>
+        <w:rPr>
           <w:b/>
           <w:bCs/>
-          <w:lang w:val="en-DE"/>
-        </w:rPr>
-        <w:t>🃏</w:t>
-      </w:r>
+        </w:rPr>
+        <w:t xml:space="preserve"> Karte 10: </w:t>
+      </w:r>
+      <w:proofErr w:type="spellStart"/>
       <w:r>
         <w:rPr>
           <w:b/>
           <w:bCs/>
-          <w:lang w:val="en-DE"/>
-        </w:rPr>
-        <w:t xml:space="preserve"> Karte 9: </w:t>
-      </w:r>
-      <w:proofErr w:type="spellStart"/>
-      <w:r>
+        </w:rPr>
+        <w:t>Qualitätssicherung</w:t>
+      </w:r>
+      <w:proofErr w:type="spellEnd"/>
+    </w:p>
+    <w:p>
+      <w:pPr>
+        <w:numPr>
+          <w:ilvl w:val="0"/>
+          <w:numId w:val="10"/>
+        </w:numPr>
+      </w:pPr>
+      <w:r>
+        <w:t>Unit-Tests</w:t>
+      </w:r>
+    </w:p>
+    <w:p>
+      <w:pPr>
+        <w:numPr>
+          <w:ilvl w:val="0"/>
+          <w:numId w:val="10"/>
+        </w:numPr>
+      </w:pPr>
+      <w:r>
+        <w:t>GitLab CI:</w:t>
+      </w:r>
+    </w:p>
+    <w:p>
+      <w:pPr>
+        <w:numPr>
+          <w:ilvl w:val="1"/>
+          <w:numId w:val="10"/>
+        </w:numPr>
+      </w:pPr>
+      <w:r>
+        <w:t>Linting</w:t>
+      </w:r>
+      <w:r>
+        <w:t xml:space="preserve"> -&gt; </w:t>
+      </w:r>
+      <w:proofErr w:type="spellStart"/>
+      <w:r>
+        <w:t>Einhaltung</w:t>
+      </w:r>
+      <w:proofErr w:type="spellEnd"/>
+      <w:r>
+        <w:t xml:space="preserve"> von Code-Standards</w:t>
+      </w:r>
+    </w:p>
+    <w:p>
+      <w:pPr>
+        <w:numPr>
+          <w:ilvl w:val="1"/>
+          <w:numId w:val="10"/>
+        </w:numPr>
+      </w:pPr>
+      <w:proofErr w:type="gramStart"/>
+      <w:r>
+        <w:t xml:space="preserve">Deploy </w:t>
+      </w:r>
+      <w:r>
+        <w:t xml:space="preserve"> -</w:t>
+      </w:r>
+      <w:proofErr w:type="gramEnd"/>
+      <w:r>
+        <w:t xml:space="preserve">&gt; </w:t>
+      </w:r>
+      <w:proofErr w:type="spellStart"/>
+      <w:r>
+        <w:t>Erfolgreiche</w:t>
+      </w:r>
+      <w:proofErr w:type="spellEnd"/>
+      <w:r>
+        <w:t xml:space="preserve"> </w:t>
+      </w:r>
+      <w:proofErr w:type="spellStart"/>
+      <w:r>
+        <w:t>Bereitstellung</w:t>
+      </w:r>
+      <w:proofErr w:type="spellEnd"/>
+      <w:r>
+        <w:t xml:space="preserve"> </w:t>
+      </w:r>
+      <w:proofErr w:type="spellStart"/>
+      <w:r>
+        <w:t>sicherstellen</w:t>
+      </w:r>
+      <w:proofErr w:type="spellEnd"/>
+    </w:p>
+    <w:p>
+      <w:pPr>
+        <w:numPr>
+          <w:ilvl w:val="1"/>
+          <w:numId w:val="10"/>
+        </w:numPr>
+      </w:pPr>
+      <w:r>
+        <w:t>Translate-Tests</w:t>
+      </w:r>
+      <w:r>
+        <w:t xml:space="preserve"> -&gt; </w:t>
+      </w:r>
+      <w:proofErr w:type="spellStart"/>
+      <w:r>
+        <w:t>Vollständigkeit</w:t>
+      </w:r>
+      <w:proofErr w:type="spellEnd"/>
+      <w:r>
+        <w:t xml:space="preserve"> und </w:t>
+      </w:r>
+      <w:proofErr w:type="spellStart"/>
+      <w:r>
+        <w:t>Korrektheit</w:t>
+      </w:r>
+      <w:proofErr w:type="spellEnd"/>
+      <w:r>
+        <w:t xml:space="preserve"> von </w:t>
+      </w:r>
+      <w:proofErr w:type="spellStart"/>
+      <w:r>
+        <w:t>Übersetzung</w:t>
+      </w:r>
+      <w:proofErr w:type="spellEnd"/>
+      <w:r>
+        <w:t xml:space="preserve"> </w:t>
+      </w:r>
+      <w:proofErr w:type="spellStart"/>
+      <w:r>
+        <w:t>prüfen</w:t>
+      </w:r>
+      <w:proofErr w:type="spellEnd"/>
+    </w:p>
+    <w:p>
+      <w:pPr>
+        <w:numPr>
+          <w:ilvl w:val="0"/>
+          <w:numId w:val="10"/>
+        </w:numPr>
+      </w:pPr>
+      <w:r>
+        <w:t>Code-Review:</w:t>
+      </w:r>
+    </w:p>
+    <w:p>
+      <w:pPr>
+        <w:numPr>
+          <w:ilvl w:val="1"/>
+          <w:numId w:val="10"/>
+        </w:numPr>
+      </w:pPr>
+      <w:proofErr w:type="spellStart"/>
+      <w:r>
+        <w:t>Lesbarkeit</w:t>
+      </w:r>
+      <w:proofErr w:type="spellEnd"/>
+      <w:r>
+        <w:t>, Sicherheit,</w:t>
+      </w:r>
+      <w:r>
+        <w:t xml:space="preserve"> </w:t>
+      </w:r>
+      <w:proofErr w:type="spellStart"/>
+      <w:r>
+        <w:t>Einhaltung</w:t>
+      </w:r>
+      <w:proofErr w:type="spellEnd"/>
+      <w:r>
+        <w:t xml:space="preserve"> von</w:t>
+      </w:r>
+      <w:r>
+        <w:t xml:space="preserve"> Best Practices</w:t>
+      </w:r>
+    </w:p>
+    <w:p>
+      <w:r>
+        <w:pict w14:anchorId="0B5098EE">
+          <v:rect id="_x0000_i1035" style="width:0;height:1.5pt" o:hralign="center" o:hrstd="t" o:hr="t" fillcolor="#a0a0a0" stroked="f"/>
+        </w:pict>
+      </w:r>
+    </w:p>
+    <w:p>
+      <w:pPr>
         <w:rPr>
           <w:b/>
           <w:bCs/>
-          <w:lang w:val="en-DE"/>
-        </w:rPr>
-        <w:t>Ablauf</w:t>
-      </w:r>
-      <w:proofErr w:type="spellEnd"/>
+        </w:rPr>
+      </w:pPr>
       <w:r>
         <w:rPr>
           <w:b/>
           <w:bCs/>
-          <w:lang w:val="en-DE"/>
-        </w:rPr>
-        <w:t xml:space="preserve"> Schritt für Schritt</w:t>
-      </w:r>
-    </w:p>
-    <w:p>
-      <w:pPr>
-        <w:numPr>
-          <w:ilvl w:val="0"/>
-          <w:numId w:val="9"/>
-        </w:numPr>
-        <w:rPr>
-          <w:lang w:val="en-DE"/>
-        </w:rPr>
-      </w:pPr>
-      <w:r>
-        <w:rPr>
-          <w:lang w:val="en-DE"/>
-        </w:rPr>
-        <w:t>„</w:t>
-      </w:r>
-      <w:proofErr w:type="spellStart"/>
-      <w:proofErr w:type="gramStart"/>
-      <w:r>
-        <w:rPr>
-          <w:lang w:val="en-DE"/>
-        </w:rPr>
-        <w:t>Erstellen</w:t>
-      </w:r>
-      <w:proofErr w:type="spellEnd"/>
-      <w:r>
-        <w:rPr>
-          <w:lang w:val="en-DE"/>
-        </w:rPr>
-        <w:t>“ →</w:t>
-      </w:r>
-      <w:proofErr w:type="gramEnd"/>
-      <w:r>
-        <w:rPr>
-          <w:lang w:val="en-DE"/>
-        </w:rPr>
-        <w:t xml:space="preserve"> Status „</w:t>
-      </w:r>
-      <w:proofErr w:type="gramStart"/>
-      <w:r>
-        <w:rPr>
-          <w:lang w:val="en-DE"/>
-        </w:rPr>
-        <w:t>Draft“</w:t>
-      </w:r>
-      <w:proofErr w:type="gramEnd"/>
-    </w:p>
-    <w:p>
-      <w:pPr>
-        <w:numPr>
-          <w:ilvl w:val="0"/>
-          <w:numId w:val="9"/>
-        </w:numPr>
-        <w:rPr>
-          <w:lang w:val="en-DE"/>
-        </w:rPr>
-      </w:pPr>
-      <w:r>
-        <w:rPr>
-          <w:lang w:val="en-DE"/>
-        </w:rPr>
-        <w:t xml:space="preserve">Filter </w:t>
-      </w:r>
-      <w:proofErr w:type="spellStart"/>
-      <w:r>
-        <w:rPr>
-          <w:lang w:val="en-DE"/>
-        </w:rPr>
-        <w:t>setzen</w:t>
-      </w:r>
-      <w:proofErr w:type="spellEnd"/>
-      <w:r>
-        <w:rPr>
-          <w:lang w:val="en-DE"/>
-        </w:rPr>
-        <w:t xml:space="preserve"> (Datum </w:t>
-      </w:r>
-      <w:proofErr w:type="spellStart"/>
-      <w:r>
-        <w:rPr>
-          <w:lang w:val="en-DE"/>
-        </w:rPr>
-        <w:t>Pflicht</w:t>
-      </w:r>
-      <w:proofErr w:type="spellEnd"/>
-      <w:r>
-        <w:rPr>
-          <w:lang w:val="en-DE"/>
-        </w:rPr>
-        <w:t>, Modell optional)</w:t>
-      </w:r>
-    </w:p>
-    <w:p>
-      <w:pPr>
-        <w:numPr>
-          <w:ilvl w:val="0"/>
-          <w:numId w:val="9"/>
-        </w:numPr>
-        <w:rPr>
-          <w:lang w:val="en-DE"/>
-        </w:rPr>
-      </w:pPr>
-      <w:r>
-        <w:rPr>
-          <w:lang w:val="en-DE"/>
-        </w:rPr>
-        <w:t>„</w:t>
-      </w:r>
-      <w:proofErr w:type="gramStart"/>
-      <w:r>
-        <w:rPr>
-          <w:lang w:val="en-DE"/>
-        </w:rPr>
-        <w:t>Weiter“ →</w:t>
-      </w:r>
-      <w:proofErr w:type="gramEnd"/>
-      <w:r>
-        <w:rPr>
-          <w:lang w:val="en-DE"/>
-        </w:rPr>
-        <w:t xml:space="preserve"> Status „</w:t>
-      </w:r>
-      <w:proofErr w:type="gramStart"/>
-      <w:r>
-        <w:rPr>
-          <w:lang w:val="en-DE"/>
-        </w:rPr>
-        <w:t>Open“</w:t>
-      </w:r>
-      <w:proofErr w:type="gramEnd"/>
-    </w:p>
-    <w:p>
-      <w:pPr>
-        <w:numPr>
-          <w:ilvl w:val="0"/>
-          <w:numId w:val="9"/>
-        </w:numPr>
-        <w:rPr>
-          <w:lang w:val="en-DE"/>
-        </w:rPr>
-      </w:pPr>
-      <w:proofErr w:type="spellStart"/>
-      <w:r>
-        <w:rPr>
-          <w:lang w:val="en-DE"/>
-        </w:rPr>
-        <w:t>Dokumente</w:t>
-      </w:r>
-      <w:proofErr w:type="spellEnd"/>
-      <w:r>
-        <w:rPr>
-          <w:lang w:val="en-DE"/>
-        </w:rPr>
-        <w:t xml:space="preserve"> </w:t>
-      </w:r>
-      <w:proofErr w:type="spellStart"/>
-      <w:r>
-        <w:rPr>
-          <w:lang w:val="en-DE"/>
-        </w:rPr>
-        <w:t>prüfen</w:t>
-      </w:r>
-      <w:proofErr w:type="spellEnd"/>
-    </w:p>
-    <w:p>
-      <w:pPr>
-        <w:numPr>
-          <w:ilvl w:val="0"/>
-          <w:numId w:val="9"/>
-        </w:numPr>
-        <w:rPr>
-          <w:lang w:val="en-DE"/>
-        </w:rPr>
-      </w:pPr>
-      <w:r>
-        <w:rPr>
-          <w:lang w:val="en-DE"/>
-        </w:rPr>
-        <w:t xml:space="preserve">„Pack as </w:t>
-      </w:r>
-      <w:proofErr w:type="gramStart"/>
-      <w:r>
-        <w:rPr>
-          <w:lang w:val="en-DE"/>
-        </w:rPr>
-        <w:t>ZIP“ →</w:t>
-      </w:r>
-      <w:proofErr w:type="gramEnd"/>
-      <w:r>
-        <w:rPr>
-          <w:lang w:val="en-DE"/>
-        </w:rPr>
-        <w:t xml:space="preserve"> Status „</w:t>
-      </w:r>
-      <w:proofErr w:type="gramStart"/>
-      <w:r>
-        <w:rPr>
-          <w:lang w:val="en-DE"/>
-        </w:rPr>
-        <w:t>Done“</w:t>
-      </w:r>
-      <w:proofErr w:type="gramEnd"/>
-    </w:p>
-    <w:p>
-      <w:pPr>
-        <w:numPr>
-          <w:ilvl w:val="0"/>
-          <w:numId w:val="9"/>
-        </w:numPr>
-        <w:rPr>
-          <w:lang w:val="en-DE"/>
-        </w:rPr>
-      </w:pPr>
-      <w:r>
-        <w:rPr>
-          <w:lang w:val="en-DE"/>
-        </w:rPr>
-        <w:lastRenderedPageBreak/>
-        <w:t xml:space="preserve">ZIP </w:t>
-      </w:r>
-      <w:proofErr w:type="spellStart"/>
-      <w:r>
-        <w:rPr>
-          <w:lang w:val="en-DE"/>
-        </w:rPr>
-        <w:t>dauerhaft</w:t>
-      </w:r>
-      <w:proofErr w:type="spellEnd"/>
-      <w:r>
-        <w:rPr>
-          <w:lang w:val="en-DE"/>
-        </w:rPr>
-        <w:t xml:space="preserve"> </w:t>
-      </w:r>
-      <w:proofErr w:type="spellStart"/>
-      <w:r>
-        <w:rPr>
-          <w:lang w:val="en-DE"/>
-        </w:rPr>
-        <w:t>im</w:t>
-      </w:r>
-      <w:proofErr w:type="spellEnd"/>
-      <w:r>
-        <w:rPr>
-          <w:lang w:val="en-DE"/>
-        </w:rPr>
-        <w:t xml:space="preserve"> DMS </w:t>
-      </w:r>
-      <w:proofErr w:type="spellStart"/>
-      <w:r>
-        <w:rPr>
-          <w:lang w:val="en-DE"/>
-        </w:rPr>
-        <w:t>verfügbar</w:t>
-      </w:r>
-      <w:proofErr w:type="spellEnd"/>
-    </w:p>
-    <w:p>
-      <w:pPr>
-        <w:rPr>
-          <w:lang w:val="en-DE"/>
-        </w:rPr>
-      </w:pPr>
-      <w:r>
-        <w:rPr>
-          <w:lang w:val="en-DE"/>
-        </w:rPr>
-        <w:pict w14:anchorId="5F52ECBB">
-          <v:rect id="_x0000_i1124" style="width:0;height:1.5pt" o:hralign="center" o:hrstd="t" o:hr="t" fillcolor="#a0a0a0" stroked="f"/>
-        </w:pict>
-      </w:r>
-    </w:p>
-    <w:p>
-      <w:pPr>
+        </w:rPr>
+        <w:t xml:space="preserve"> Karte 11: </w:t>
+      </w:r>
+      <w:proofErr w:type="spellStart"/>
+      <w:r>
         <w:rPr>
           <w:b/>
           <w:bCs/>
-          <w:lang w:val="en-DE"/>
-        </w:rPr>
-      </w:pPr>
-      <w:r>
-        <w:rPr>
-          <w:rFonts w:ascii="Segoe UI Emoji" w:hAnsi="Segoe UI Emoji" w:cs="Segoe UI Emoji"/>
+        </w:rPr>
+        <w:t>Zeitersparnis</w:t>
+      </w:r>
+      <w:proofErr w:type="spellEnd"/>
+    </w:p>
+    <w:p>
+      <w:pPr>
+        <w:numPr>
+          <w:ilvl w:val="0"/>
+          <w:numId w:val="11"/>
+        </w:numPr>
+      </w:pPr>
+      <w:proofErr w:type="spellStart"/>
+      <w:r>
+        <w:t>Beispiel</w:t>
+      </w:r>
+      <w:proofErr w:type="spellEnd"/>
+      <w:r>
+        <w:t xml:space="preserve">: 3 </w:t>
+      </w:r>
+      <w:proofErr w:type="spellStart"/>
+      <w:r>
+        <w:t>Vorgänge</w:t>
+      </w:r>
+      <w:proofErr w:type="spellEnd"/>
+      <w:r>
+        <w:t xml:space="preserve"> + 20 </w:t>
+      </w:r>
+      <w:proofErr w:type="spellStart"/>
+      <w:r>
+        <w:t>Arbeitstage</w:t>
+      </w:r>
+      <w:proofErr w:type="spellEnd"/>
+    </w:p>
+    <w:p>
+      <w:pPr>
+        <w:numPr>
+          <w:ilvl w:val="0"/>
+          <w:numId w:val="11"/>
+        </w:numPr>
+      </w:pPr>
+      <w:proofErr w:type="spellStart"/>
+      <w:r>
+        <w:t>Vorher</w:t>
+      </w:r>
+      <w:proofErr w:type="spellEnd"/>
+      <w:r>
+        <w:t>: 20 Min/</w:t>
+      </w:r>
+      <w:proofErr w:type="spellStart"/>
+      <w:r>
+        <w:t>Vorgang</w:t>
+      </w:r>
+      <w:proofErr w:type="spellEnd"/>
+      <w:r>
+        <w:t xml:space="preserve"> → 20 Std/Monat</w:t>
+      </w:r>
+    </w:p>
+    <w:p>
+      <w:pPr>
+        <w:numPr>
+          <w:ilvl w:val="0"/>
+          <w:numId w:val="11"/>
+        </w:numPr>
+      </w:pPr>
+      <w:proofErr w:type="spellStart"/>
+      <w:r>
+        <w:t>Nachher</w:t>
+      </w:r>
+      <w:proofErr w:type="spellEnd"/>
+      <w:r>
+        <w:t>: 2 Min/</w:t>
+      </w:r>
+      <w:proofErr w:type="spellStart"/>
+      <w:r>
+        <w:t>Vorgang</w:t>
+      </w:r>
+      <w:proofErr w:type="spellEnd"/>
+      <w:r>
+        <w:t xml:space="preserve"> → 2 Std/Monat</w:t>
+      </w:r>
+    </w:p>
+    <w:p>
+      <w:pPr>
+        <w:numPr>
+          <w:ilvl w:val="0"/>
+          <w:numId w:val="11"/>
+        </w:numPr>
+      </w:pPr>
+      <w:proofErr w:type="spellStart"/>
+      <w:r>
+        <w:t>Einsparung</w:t>
+      </w:r>
+      <w:proofErr w:type="spellEnd"/>
+      <w:r>
+        <w:t>: 18 Std/Monat</w:t>
+      </w:r>
+      <w:r>
+        <w:t xml:space="preserve"> -&gt; </w:t>
+      </w:r>
+      <w:proofErr w:type="spellStart"/>
+      <w:r>
+        <w:t>Zeitfresser</w:t>
+      </w:r>
+      <w:proofErr w:type="spellEnd"/>
+      <w:r>
+        <w:t xml:space="preserve"> </w:t>
+      </w:r>
+      <w:proofErr w:type="spellStart"/>
+      <w:r>
+        <w:t>nahzu</w:t>
+      </w:r>
+      <w:proofErr w:type="spellEnd"/>
+      <w:r>
+        <w:t xml:space="preserve"> </w:t>
+      </w:r>
+      <w:proofErr w:type="spellStart"/>
+      <w:r>
+        <w:t>entfernt</w:t>
+      </w:r>
+      <w:proofErr w:type="spellEnd"/>
+    </w:p>
+    <w:p>
+      <w:pPr>
+        <w:numPr>
+          <w:ilvl w:val="0"/>
+          <w:numId w:val="11"/>
+        </w:numPr>
+      </w:pPr>
+      <w:r>
+        <w:t xml:space="preserve">Balken Diagram </w:t>
+      </w:r>
+      <w:proofErr w:type="spellStart"/>
+      <w:r>
+        <w:t>vorher</w:t>
+      </w:r>
+      <w:proofErr w:type="spellEnd"/>
+      <w:r>
+        <w:t xml:space="preserve">, </w:t>
+      </w:r>
+      <w:proofErr w:type="spellStart"/>
+      <w:r>
+        <w:t>nacher</w:t>
+      </w:r>
+      <w:proofErr w:type="spellEnd"/>
+      <w:r>
+        <w:t xml:space="preserve"> pro Export</w:t>
+      </w:r>
+    </w:p>
+    <w:p>
+      <w:r>
+        <w:pict w14:anchorId="2E079184">
+          <v:rect id="_x0000_i1036" style="width:0;height:1.5pt" o:hralign="center" o:hrstd="t" o:hr="t" fillcolor="#a0a0a0" stroked="f"/>
+        </w:pict>
+      </w:r>
+    </w:p>
+    <w:p>
+      <w:pPr>
+        <w:rPr>
           <w:b/>
           <w:bCs/>
-          <w:lang w:val="en-DE"/>
-        </w:rPr>
-        <w:t>🃏</w:t>
-      </w:r>
+        </w:rPr>
+      </w:pPr>
       <w:r>
         <w:rPr>
           <w:b/>
           <w:bCs/>
-          <w:lang w:val="en-DE"/>
-        </w:rPr>
-        <w:t xml:space="preserve"> Karte 10: </w:t>
-      </w:r>
-      <w:proofErr w:type="spellStart"/>
-      <w:r>
+        </w:rPr>
+        <w:br w:type="page"/>
+      </w:r>
+    </w:p>
+    <w:p>
+      <w:pPr>
         <w:rPr>
           <w:b/>
           <w:bCs/>
-          <w:lang w:val="en-DE"/>
-        </w:rPr>
-        <w:t>Qualitätssicherung</w:t>
-      </w:r>
-      <w:proofErr w:type="spellEnd"/>
-    </w:p>
-    <w:p>
-      <w:pPr>
-        <w:numPr>
-          <w:ilvl w:val="0"/>
-          <w:numId w:val="10"/>
-        </w:numPr>
-        <w:rPr>
-          <w:lang w:val="en-DE"/>
-        </w:rPr>
-      </w:pPr>
-      <w:r>
-        <w:rPr>
-          <w:lang w:val="en-DE"/>
-        </w:rPr>
-        <w:t>Unit-Tests</w:t>
-      </w:r>
-    </w:p>
-    <w:p>
-      <w:pPr>
-        <w:numPr>
-          <w:ilvl w:val="0"/>
-          <w:numId w:val="10"/>
-        </w:numPr>
-        <w:rPr>
-          <w:lang w:val="en-DE"/>
-        </w:rPr>
-      </w:pPr>
-      <w:r>
-        <w:rPr>
-          <w:lang w:val="en-DE"/>
-        </w:rPr>
-        <w:t>GitLab CI:</w:t>
-      </w:r>
-    </w:p>
-    <w:p>
-      <w:pPr>
-        <w:numPr>
-          <w:ilvl w:val="1"/>
-          <w:numId w:val="10"/>
-        </w:numPr>
-        <w:rPr>
-          <w:lang w:val="en-DE"/>
-        </w:rPr>
-      </w:pPr>
-      <w:r>
-        <w:rPr>
-          <w:lang w:val="en-DE"/>
-        </w:rPr>
-        <w:t>Linting, Deploy-, Translate-Tests</w:t>
-      </w:r>
-    </w:p>
-    <w:p>
-      <w:pPr>
-        <w:numPr>
-          <w:ilvl w:val="0"/>
-          <w:numId w:val="10"/>
-        </w:numPr>
-        <w:rPr>
-          <w:lang w:val="en-DE"/>
-        </w:rPr>
-      </w:pPr>
-      <w:r>
-        <w:rPr>
-          <w:lang w:val="en-DE"/>
-        </w:rPr>
-        <w:t>Code-Review:</w:t>
-      </w:r>
-    </w:p>
-    <w:p>
-      <w:pPr>
-        <w:numPr>
-          <w:ilvl w:val="1"/>
-          <w:numId w:val="10"/>
-        </w:numPr>
-        <w:rPr>
-          <w:lang w:val="en-DE"/>
-        </w:rPr>
-      </w:pPr>
-      <w:proofErr w:type="spellStart"/>
-      <w:r>
-        <w:rPr>
-          <w:lang w:val="en-DE"/>
-        </w:rPr>
-        <w:t>Lesbarkeit</w:t>
-      </w:r>
-      <w:proofErr w:type="spellEnd"/>
-      <w:r>
-        <w:rPr>
-          <w:lang w:val="en-DE"/>
-        </w:rPr>
-        <w:t>, Sicherheit, Best Practices</w:t>
-      </w:r>
-    </w:p>
-    <w:p>
-      <w:pPr>
-        <w:rPr>
-          <w:lang w:val="en-DE"/>
-        </w:rPr>
-      </w:pPr>
-      <w:r>
-        <w:rPr>
-          <w:lang w:val="en-DE"/>
-        </w:rPr>
-        <w:pict w14:anchorId="0B5098EE">
-          <v:rect id="_x0000_i1125" style="width:0;height:1.5pt" o:hralign="center" o:hrstd="t" o:hr="t" fillcolor="#a0a0a0" stroked="f"/>
-        </w:pict>
-      </w:r>
-    </w:p>
-    <w:p>
-      <w:pPr>
+        </w:rPr>
+      </w:pPr>
+      <w:r>
         <w:rPr>
           <w:b/>
           <w:bCs/>
-          <w:lang w:val="en-DE"/>
-        </w:rPr>
-      </w:pPr>
-      <w:r>
-        <w:rPr>
-          <w:rFonts w:ascii="Segoe UI Emoji" w:hAnsi="Segoe UI Emoji" w:cs="Segoe UI Emoji"/>
+        </w:rPr>
+        <w:lastRenderedPageBreak/>
+        <w:t xml:space="preserve"> Karte 12: </w:t>
+      </w:r>
+      <w:proofErr w:type="spellStart"/>
+      <w:r>
+        <w:rPr>
           <w:b/>
           <w:bCs/>
-          <w:lang w:val="en-DE"/>
-        </w:rPr>
-        <w:t>🃏</w:t>
-      </w:r>
+        </w:rPr>
+        <w:t>Aktueller</w:t>
+      </w:r>
+      <w:proofErr w:type="spellEnd"/>
       <w:r>
         <w:rPr>
           <w:b/>
           <w:bCs/>
-          <w:lang w:val="en-DE"/>
-        </w:rPr>
-        <w:t xml:space="preserve"> Karte 11: </w:t>
-      </w:r>
-      <w:proofErr w:type="spellStart"/>
-      <w:r>
+        </w:rPr>
+        <w:t xml:space="preserve"> Stand</w:t>
+      </w:r>
+    </w:p>
+    <w:p>
+      <w:pPr>
+        <w:numPr>
+          <w:ilvl w:val="0"/>
+          <w:numId w:val="12"/>
+        </w:numPr>
+      </w:pPr>
+      <w:proofErr w:type="spellStart"/>
+      <w:r>
+        <w:t>Entwicklung</w:t>
+      </w:r>
+      <w:proofErr w:type="spellEnd"/>
+      <w:r>
+        <w:t xml:space="preserve"> &amp; Tests: </w:t>
+      </w:r>
+      <w:proofErr w:type="spellStart"/>
+      <w:r>
+        <w:t>abgeschlossen</w:t>
+      </w:r>
+      <w:proofErr w:type="spellEnd"/>
+    </w:p>
+    <w:p>
+      <w:pPr>
+        <w:numPr>
+          <w:ilvl w:val="0"/>
+          <w:numId w:val="12"/>
+        </w:numPr>
+      </w:pPr>
+      <w:proofErr w:type="spellStart"/>
+      <w:r>
+        <w:t>Offene</w:t>
+      </w:r>
+      <w:proofErr w:type="spellEnd"/>
+      <w:r>
+        <w:t xml:space="preserve"> </w:t>
+      </w:r>
+      <w:proofErr w:type="spellStart"/>
+      <w:r>
+        <w:t>Punkte</w:t>
+      </w:r>
+      <w:proofErr w:type="spellEnd"/>
+      <w:r>
+        <w:t xml:space="preserve">: </w:t>
+      </w:r>
+      <w:proofErr w:type="spellStart"/>
+      <w:r>
+        <w:t>Feinschliff</w:t>
+      </w:r>
+      <w:proofErr w:type="spellEnd"/>
+      <w:r>
+        <w:t xml:space="preserve"> &amp; Review</w:t>
+      </w:r>
+    </w:p>
+    <w:p>
+      <w:pPr>
+        <w:numPr>
+          <w:ilvl w:val="0"/>
+          <w:numId w:val="12"/>
+        </w:numPr>
+      </w:pPr>
+      <w:proofErr w:type="spellStart"/>
+      <w:r>
+        <w:t>Einführung</w:t>
+      </w:r>
+      <w:proofErr w:type="spellEnd"/>
+      <w:r>
+        <w:t xml:space="preserve"> </w:t>
+      </w:r>
+      <w:proofErr w:type="spellStart"/>
+      <w:r>
+        <w:t>steht</w:t>
+      </w:r>
+      <w:proofErr w:type="spellEnd"/>
+      <w:r>
+        <w:t xml:space="preserve"> bevor</w:t>
+      </w:r>
+      <w:r>
+        <w:t xml:space="preserve"> </w:t>
+      </w:r>
+      <w:proofErr w:type="spellStart"/>
+      <w:r>
+        <w:t>nach</w:t>
+      </w:r>
+      <w:proofErr w:type="spellEnd"/>
+      <w:r>
+        <w:t xml:space="preserve"> </w:t>
+      </w:r>
+      <w:proofErr w:type="spellStart"/>
+      <w:r>
+        <w:t>Freigabe</w:t>
+      </w:r>
+      <w:proofErr w:type="spellEnd"/>
+    </w:p>
+    <w:p>
+      <w:pPr>
+        <w:numPr>
+          <w:ilvl w:val="0"/>
+          <w:numId w:val="12"/>
+        </w:numPr>
+      </w:pPr>
+      <w:proofErr w:type="spellStart"/>
+      <w:r>
+        <w:t>Erweiterungen</w:t>
+      </w:r>
+      <w:proofErr w:type="spellEnd"/>
+      <w:r>
+        <w:t xml:space="preserve"> </w:t>
+      </w:r>
+      <w:proofErr w:type="spellStart"/>
+      <w:r>
+        <w:t>möglich</w:t>
+      </w:r>
+      <w:proofErr w:type="spellEnd"/>
+      <w:r>
+        <w:t xml:space="preserve"> (z.</w:t>
+      </w:r>
+      <w:r>
+        <w:rPr>
+          <w:rFonts w:ascii="Arial" w:hAnsi="Arial" w:cs="Arial"/>
+        </w:rPr>
+        <w:t> </w:t>
+      </w:r>
+      <w:r>
+        <w:t xml:space="preserve">B. </w:t>
+      </w:r>
+      <w:proofErr w:type="spellStart"/>
+      <w:r>
+        <w:t>w</w:t>
+      </w:r>
+      <w:r>
+        <w:rPr>
+          <w:rFonts w:ascii="Aptos" w:hAnsi="Aptos" w:cs="Aptos"/>
+        </w:rPr>
+        <w:t>ö</w:t>
+      </w:r>
+      <w:r>
+        <w:t>chentlicher</w:t>
+      </w:r>
+      <w:proofErr w:type="spellEnd"/>
+      <w:r>
+        <w:t xml:space="preserve"> Auto-Export)</w:t>
+      </w:r>
+    </w:p>
+    <w:p>
+      <w:r>
+        <w:pict w14:anchorId="7366517D">
+          <v:rect id="_x0000_i1037" style="width:0;height:1.5pt" o:hralign="center" o:hrstd="t" o:hr="t" fillcolor="#a0a0a0" stroked="f"/>
+        </w:pict>
+      </w:r>
+    </w:p>
+    <w:p>
+      <w:pPr>
         <w:rPr>
           <w:b/>
           <w:bCs/>
-          <w:lang w:val="en-DE"/>
-        </w:rPr>
-        <w:t>Zeitersparnis</w:t>
-      </w:r>
-      <w:proofErr w:type="spellEnd"/>
-    </w:p>
-    <w:p>
-      <w:pPr>
-        <w:numPr>
-          <w:ilvl w:val="0"/>
-          <w:numId w:val="11"/>
-        </w:numPr>
-        <w:rPr>
-          <w:lang w:val="en-DE"/>
-        </w:rPr>
-      </w:pPr>
-      <w:proofErr w:type="spellStart"/>
-      <w:r>
-        <w:rPr>
-          <w:lang w:val="en-DE"/>
-        </w:rPr>
-        <w:t>Vorher</w:t>
-      </w:r>
-      <w:proofErr w:type="spellEnd"/>
-      <w:r>
-        <w:rPr>
-          <w:lang w:val="en-DE"/>
-        </w:rPr>
-        <w:t>: 20 Min/</w:t>
-      </w:r>
-      <w:proofErr w:type="spellStart"/>
-      <w:r>
-        <w:rPr>
-          <w:lang w:val="en-DE"/>
-        </w:rPr>
-        <w:t>Vorgang</w:t>
-      </w:r>
-      <w:proofErr w:type="spellEnd"/>
-      <w:r>
-        <w:rPr>
-          <w:lang w:val="en-DE"/>
-        </w:rPr>
-        <w:t xml:space="preserve"> → 20 Std/Monat</w:t>
-      </w:r>
-    </w:p>
-    <w:p>
-      <w:pPr>
-        <w:numPr>
-          <w:ilvl w:val="0"/>
-          <w:numId w:val="11"/>
-        </w:numPr>
-        <w:rPr>
-          <w:lang w:val="en-DE"/>
-        </w:rPr>
-      </w:pPr>
-      <w:proofErr w:type="spellStart"/>
-      <w:r>
-        <w:rPr>
-          <w:lang w:val="en-DE"/>
-        </w:rPr>
-        <w:t>Nachher</w:t>
-      </w:r>
-      <w:proofErr w:type="spellEnd"/>
-      <w:r>
-        <w:rPr>
-          <w:lang w:val="en-DE"/>
-        </w:rPr>
-        <w:t>: 2 Min/</w:t>
-      </w:r>
-      <w:proofErr w:type="spellStart"/>
-      <w:r>
-        <w:rPr>
-          <w:lang w:val="en-DE"/>
-        </w:rPr>
-        <w:t>Vorgang</w:t>
-      </w:r>
-      <w:proofErr w:type="spellEnd"/>
-      <w:r>
-        <w:rPr>
-          <w:lang w:val="en-DE"/>
-        </w:rPr>
-        <w:t xml:space="preserve"> → 2 Std/Monat</w:t>
-      </w:r>
-    </w:p>
-    <w:p>
-      <w:pPr>
-        <w:numPr>
-          <w:ilvl w:val="0"/>
-          <w:numId w:val="11"/>
-        </w:numPr>
-        <w:rPr>
-          <w:lang w:val="en-DE"/>
-        </w:rPr>
-      </w:pPr>
-      <w:proofErr w:type="spellStart"/>
-      <w:r>
-        <w:rPr>
-          <w:lang w:val="en-DE"/>
-        </w:rPr>
-        <w:t>Einsparung</w:t>
-      </w:r>
-      <w:proofErr w:type="spellEnd"/>
-      <w:r>
-        <w:rPr>
-          <w:lang w:val="en-DE"/>
-        </w:rPr>
-        <w:t>: 18 Std/Monat</w:t>
-      </w:r>
-    </w:p>
-    <w:p>
-      <w:pPr>
-        <w:rPr>
-          <w:lang w:val="en-DE"/>
-        </w:rPr>
-      </w:pPr>
-      <w:r>
-        <w:rPr>
-          <w:lang w:val="en-DE"/>
-        </w:rPr>
-        <w:pict w14:anchorId="2E079184">
-          <v:rect id="_x0000_i1126" style="width:0;height:1.5pt" o:hralign="center" o:hrstd="t" o:hr="t" fillcolor="#a0a0a0" stroked="f"/>
-        </w:pict>
-      </w:r>
-    </w:p>
-    <w:p>
-      <w:pPr>
+        </w:rPr>
+      </w:pPr>
+      <w:r>
         <w:rPr>
           <w:b/>
           <w:bCs/>
-          <w:lang w:val="en-DE"/>
-        </w:rPr>
-      </w:pPr>
-      <w:r>
-        <w:rPr>
-          <w:rFonts w:ascii="Segoe UI Emoji" w:hAnsi="Segoe UI Emoji" w:cs="Segoe UI Emoji"/>
+        </w:rPr>
+        <w:t xml:space="preserve"> Karte 13: </w:t>
+      </w:r>
+      <w:proofErr w:type="spellStart"/>
+      <w:r>
+        <w:rPr>
           <w:b/>
           <w:bCs/>
-          <w:lang w:val="en-DE"/>
-        </w:rPr>
-        <w:t>🃏</w:t>
-      </w:r>
-      <w:r>
+        </w:rPr>
+        <w:t>Fazit</w:t>
+      </w:r>
+      <w:proofErr w:type="spellEnd"/>
+    </w:p>
+    <w:p>
+      <w:pPr>
+        <w:numPr>
+          <w:ilvl w:val="0"/>
+          <w:numId w:val="13"/>
+        </w:numPr>
+      </w:pPr>
+      <w:proofErr w:type="spellStart"/>
+      <w:r>
+        <w:t>Anforderungen</w:t>
+      </w:r>
+      <w:proofErr w:type="spellEnd"/>
+      <w:r>
+        <w:t xml:space="preserve"> </w:t>
+      </w:r>
+      <w:proofErr w:type="spellStart"/>
+      <w:r>
+        <w:t>erfüllt</w:t>
+      </w:r>
+      <w:proofErr w:type="spellEnd"/>
+    </w:p>
+    <w:p>
+      <w:pPr>
+        <w:numPr>
+          <w:ilvl w:val="0"/>
+          <w:numId w:val="13"/>
+        </w:numPr>
+      </w:pPr>
+      <w:r>
+        <w:t xml:space="preserve">ZIP-Export </w:t>
+      </w:r>
+      <w:proofErr w:type="spellStart"/>
+      <w:r>
+        <w:t>löst</w:t>
+      </w:r>
+      <w:proofErr w:type="spellEnd"/>
+      <w:r>
+        <w:t xml:space="preserve"> Browser-</w:t>
+      </w:r>
+      <w:proofErr w:type="spellStart"/>
+      <w:r>
+        <w:t>Problematik</w:t>
+      </w:r>
+      <w:proofErr w:type="spellEnd"/>
+    </w:p>
+    <w:p>
+      <w:pPr>
+        <w:numPr>
+          <w:ilvl w:val="0"/>
+          <w:numId w:val="13"/>
+        </w:numPr>
+      </w:pPr>
+      <w:proofErr w:type="spellStart"/>
+      <w:r>
+        <w:t>Automatisiert</w:t>
+      </w:r>
+      <w:proofErr w:type="spellEnd"/>
+      <w:r>
+        <w:t xml:space="preserve">, </w:t>
+      </w:r>
+      <w:proofErr w:type="spellStart"/>
+      <w:r>
+        <w:t>zeitsparend</w:t>
+      </w:r>
+      <w:proofErr w:type="spellEnd"/>
+      <w:r>
+        <w:t xml:space="preserve"> (18 Std/Monat)</w:t>
+      </w:r>
+    </w:p>
+    <w:p>
+      <w:pPr>
+        <w:numPr>
+          <w:ilvl w:val="0"/>
+          <w:numId w:val="13"/>
+        </w:numPr>
+      </w:pPr>
+      <w:r>
+        <w:t xml:space="preserve">Modular </w:t>
+      </w:r>
+      <w:proofErr w:type="spellStart"/>
+      <w:r>
+        <w:t>erweiterbar</w:t>
+      </w:r>
+      <w:proofErr w:type="spellEnd"/>
+    </w:p>
+    <w:p>
+      <w:r>
+        <w:pict w14:anchorId="37510EC3">
+          <v:rect id="_x0000_i1038" style="width:0;height:1.5pt" o:hralign="center" o:hrstd="t" o:hr="t" fillcolor="#a0a0a0" stroked="f"/>
+        </w:pict>
+      </w:r>
+    </w:p>
+    <w:p>
+      <w:pPr>
         <w:rPr>
           <w:b/>
           <w:bCs/>
-          <w:lang w:val="en-DE"/>
-        </w:rPr>
-        <w:t xml:space="preserve"> Karte 12: </w:t>
-      </w:r>
-      <w:proofErr w:type="spellStart"/>
+        </w:rPr>
+      </w:pPr>
       <w:r>
         <w:rPr>
           <w:b/>
           <w:bCs/>
-          <w:lang w:val="en-DE"/>
-        </w:rPr>
-        <w:t>Aktueller</w:t>
-      </w:r>
-      <w:proofErr w:type="spellEnd"/>
+        </w:rPr>
+        <w:t xml:space="preserve"> Karte 14: </w:t>
+      </w:r>
+      <w:proofErr w:type="spellStart"/>
       <w:r>
         <w:rPr>
           <w:b/>
           <w:bCs/>
-          <w:lang w:val="en-DE"/>
-        </w:rPr>
-        <w:t xml:space="preserve"> Stand</w:t>
-      </w:r>
-    </w:p>
-    <w:p>
-      <w:pPr>
-        <w:numPr>
-          <w:ilvl w:val="0"/>
-          <w:numId w:val="12"/>
-        </w:numPr>
-        <w:rPr>
-          <w:lang w:val="en-DE"/>
-        </w:rPr>
-      </w:pPr>
-      <w:proofErr w:type="spellStart"/>
-      <w:r>
-        <w:rPr>
-          <w:lang w:val="en-DE"/>
-        </w:rPr>
-        <w:t>Entwicklung</w:t>
-      </w:r>
-      <w:proofErr w:type="spellEnd"/>
-      <w:r>
-        <w:rPr>
-          <w:lang w:val="en-DE"/>
-        </w:rPr>
-        <w:t xml:space="preserve"> &amp; Tests: </w:t>
-      </w:r>
-      <w:proofErr w:type="spellStart"/>
-      <w:r>
-        <w:rPr>
-          <w:lang w:val="en-DE"/>
-        </w:rPr>
-        <w:t>abgeschlossen</w:t>
-      </w:r>
-      <w:proofErr w:type="spellEnd"/>
-    </w:p>
-    <w:p>
-      <w:pPr>
-        <w:numPr>
-          <w:ilvl w:val="0"/>
-          <w:numId w:val="12"/>
-        </w:numPr>
-        <w:rPr>
-          <w:lang w:val="en-DE"/>
-        </w:rPr>
-      </w:pPr>
-      <w:proofErr w:type="spellStart"/>
-      <w:r>
-        <w:rPr>
-          <w:lang w:val="en-DE"/>
-        </w:rPr>
-        <w:t>Offene</w:t>
-      </w:r>
-      <w:proofErr w:type="spellEnd"/>
-      <w:r>
-        <w:rPr>
-          <w:lang w:val="en-DE"/>
-        </w:rPr>
-        <w:t xml:space="preserve"> </w:t>
-      </w:r>
-      <w:proofErr w:type="spellStart"/>
-      <w:r>
-        <w:rPr>
-          <w:lang w:val="en-DE"/>
-        </w:rPr>
-        <w:t>Punkte</w:t>
-      </w:r>
-      <w:proofErr w:type="spellEnd"/>
-      <w:r>
-        <w:rPr>
-          <w:lang w:val="en-DE"/>
-        </w:rPr>
-        <w:t xml:space="preserve">: </w:t>
-      </w:r>
-      <w:proofErr w:type="spellStart"/>
-      <w:r>
-        <w:rPr>
-          <w:lang w:val="en-DE"/>
-        </w:rPr>
-        <w:t>Feinschliff</w:t>
-      </w:r>
-      <w:proofErr w:type="spellEnd"/>
-      <w:r>
-        <w:rPr>
-          <w:lang w:val="en-DE"/>
-        </w:rPr>
-        <w:t xml:space="preserve"> &amp; Review</w:t>
-      </w:r>
-    </w:p>
-    <w:p>
-      <w:pPr>
-        <w:numPr>
-          <w:ilvl w:val="0"/>
-          <w:numId w:val="12"/>
-        </w:numPr>
-        <w:rPr>
-          <w:lang w:val="en-DE"/>
-        </w:rPr>
-      </w:pPr>
-      <w:proofErr w:type="spellStart"/>
-      <w:r>
-        <w:rPr>
-          <w:lang w:val="en-DE"/>
-        </w:rPr>
-        <w:t>Einführung</w:t>
-      </w:r>
-      <w:proofErr w:type="spellEnd"/>
-      <w:r>
-        <w:rPr>
-          <w:lang w:val="en-DE"/>
-        </w:rPr>
-        <w:t xml:space="preserve"> </w:t>
-      </w:r>
-      <w:proofErr w:type="spellStart"/>
-      <w:r>
-        <w:rPr>
-          <w:lang w:val="en-DE"/>
-        </w:rPr>
-        <w:t>steht</w:t>
-      </w:r>
-      <w:proofErr w:type="spellEnd"/>
-      <w:r>
-        <w:rPr>
-          <w:lang w:val="en-DE"/>
-        </w:rPr>
-        <w:t xml:space="preserve"> bevor</w:t>
-      </w:r>
-    </w:p>
-    <w:p>
-      <w:pPr>
-        <w:numPr>
-          <w:ilvl w:val="0"/>
-          <w:numId w:val="12"/>
-        </w:numPr>
-        <w:rPr>
-          <w:lang w:val="en-DE"/>
-        </w:rPr>
-      </w:pPr>
-      <w:proofErr w:type="spellStart"/>
-      <w:r>
-        <w:rPr>
-          <w:lang w:val="en-DE"/>
-        </w:rPr>
-        <w:t>Erweiterungen</w:t>
-      </w:r>
-      <w:proofErr w:type="spellEnd"/>
-      <w:r>
-        <w:rPr>
-          <w:lang w:val="en-DE"/>
-        </w:rPr>
-        <w:t xml:space="preserve"> </w:t>
-      </w:r>
-      <w:proofErr w:type="spellStart"/>
-      <w:r>
-        <w:rPr>
-          <w:lang w:val="en-DE"/>
-        </w:rPr>
-        <w:t>möglich</w:t>
-      </w:r>
-      <w:proofErr w:type="spellEnd"/>
-      <w:r>
-        <w:rPr>
-          <w:lang w:val="en-DE"/>
-        </w:rPr>
-        <w:t xml:space="preserve"> (z.</w:t>
-      </w:r>
-      <w:r>
-        <w:rPr>
-          <w:rFonts w:ascii="Arial" w:hAnsi="Arial" w:cs="Arial"/>
-          <w:lang w:val="en-DE"/>
-        </w:rPr>
-        <w:t> </w:t>
-      </w:r>
-      <w:r>
-        <w:rPr>
-          <w:lang w:val="en-DE"/>
-        </w:rPr>
-        <w:t xml:space="preserve">B. </w:t>
-      </w:r>
-      <w:proofErr w:type="spellStart"/>
-      <w:r>
-        <w:rPr>
-          <w:lang w:val="en-DE"/>
-        </w:rPr>
-        <w:t>w</w:t>
-      </w:r>
-      <w:r>
-        <w:rPr>
-          <w:rFonts w:ascii="Aptos" w:hAnsi="Aptos" w:cs="Aptos"/>
-          <w:lang w:val="en-DE"/>
-        </w:rPr>
-        <w:t>ö</w:t>
-      </w:r>
-      <w:r>
-        <w:rPr>
-          <w:lang w:val="en-DE"/>
-        </w:rPr>
-        <w:t>chentlicher</w:t>
-      </w:r>
-      <w:proofErr w:type="spellEnd"/>
-      <w:r>
-        <w:rPr>
-          <w:lang w:val="en-DE"/>
-        </w:rPr>
-        <w:t xml:space="preserve"> Auto-Export)</w:t>
-      </w:r>
-    </w:p>
-    <w:p>
-      <w:pPr>
-        <w:rPr>
-          <w:lang w:val="en-DE"/>
-        </w:rPr>
-      </w:pPr>
-      <w:r>
-        <w:rPr>
-          <w:lang w:val="en-DE"/>
-        </w:rPr>
-        <w:pict w14:anchorId="7366517D">
-          <v:rect id="_x0000_i1127" style="width:0;height:1.5pt" o:hralign="center" o:hrstd="t" o:hr="t" fillcolor="#a0a0a0" stroked="f"/>
-        </w:pict>
-      </w:r>
-    </w:p>
-    <w:p>
-      <w:pPr>
-        <w:rPr>
-          <w:b/>
-          <w:bCs/>
-          <w:lang w:val="en-DE"/>
-        </w:rPr>
-      </w:pPr>
-      <w:r>
-        <w:rPr>
-          <w:rFonts w:ascii="Segoe UI Emoji" w:hAnsi="Segoe UI Emoji" w:cs="Segoe UI Emoji"/>
-          <w:b/>
-          <w:bCs/>
-          <w:lang w:val="en-DE"/>
-        </w:rPr>
-        <w:t>🃏</w:t>
-      </w:r>
-      <w:r>
-        <w:rPr>
-          <w:b/>
-          <w:bCs/>
-          <w:lang w:val="en-DE"/>
-        </w:rPr>
-        <w:t xml:space="preserve"> Karte 13: </w:t>
-      </w:r>
-      <w:proofErr w:type="spellStart"/>
-      <w:r>
-        <w:rPr>
-          <w:b/>
-          <w:bCs/>
-          <w:lang w:val="en-DE"/>
-        </w:rPr>
-        <w:t>Fazit</w:t>
-      </w:r>
-      <w:proofErr w:type="spellEnd"/>
-    </w:p>
-    <w:p>
-      <w:pPr>
-        <w:numPr>
-          <w:ilvl w:val="0"/>
-          <w:numId w:val="13"/>
-        </w:numPr>
-        <w:rPr>
-          <w:lang w:val="en-DE"/>
-        </w:rPr>
-      </w:pPr>
-      <w:proofErr w:type="spellStart"/>
-      <w:r>
-        <w:rPr>
-          <w:lang w:val="en-DE"/>
-        </w:rPr>
-        <w:t>Anforderungen</w:t>
-      </w:r>
-      <w:proofErr w:type="spellEnd"/>
-      <w:r>
-        <w:rPr>
-          <w:lang w:val="en-DE"/>
-        </w:rPr>
-        <w:t xml:space="preserve"> </w:t>
-      </w:r>
-      <w:proofErr w:type="spellStart"/>
-      <w:r>
-        <w:rPr>
-          <w:lang w:val="en-DE"/>
-        </w:rPr>
-        <w:t>erfüllt</w:t>
-      </w:r>
-      <w:proofErr w:type="spellEnd"/>
-    </w:p>
-    <w:p>
-      <w:pPr>
-        <w:numPr>
-          <w:ilvl w:val="0"/>
-          <w:numId w:val="13"/>
-        </w:numPr>
-        <w:rPr>
-          <w:lang w:val="en-DE"/>
-        </w:rPr>
-      </w:pPr>
-      <w:r>
-        <w:rPr>
-          <w:lang w:val="en-DE"/>
-        </w:rPr>
-        <w:t xml:space="preserve">ZIP-Export </w:t>
-      </w:r>
-      <w:proofErr w:type="spellStart"/>
-      <w:r>
-        <w:rPr>
-          <w:lang w:val="en-DE"/>
-        </w:rPr>
-        <w:t>löst</w:t>
-      </w:r>
-      <w:proofErr w:type="spellEnd"/>
-      <w:r>
-        <w:rPr>
-          <w:lang w:val="en-DE"/>
-        </w:rPr>
-        <w:t xml:space="preserve"> Browser-</w:t>
-      </w:r>
-      <w:proofErr w:type="spellStart"/>
-      <w:r>
-        <w:rPr>
-          <w:lang w:val="en-DE"/>
-        </w:rPr>
-        <w:t>Problematik</w:t>
-      </w:r>
-      <w:proofErr w:type="spellEnd"/>
-    </w:p>
-    <w:p>
-      <w:pPr>
-        <w:numPr>
-          <w:ilvl w:val="0"/>
-          <w:numId w:val="13"/>
-        </w:numPr>
-        <w:rPr>
-          <w:lang w:val="en-DE"/>
-        </w:rPr>
-      </w:pPr>
-      <w:proofErr w:type="spellStart"/>
-      <w:r>
-        <w:rPr>
-          <w:lang w:val="en-DE"/>
-        </w:rPr>
-        <w:t>Automatisiert</w:t>
-      </w:r>
-      <w:proofErr w:type="spellEnd"/>
-      <w:r>
-        <w:rPr>
-          <w:lang w:val="en-DE"/>
-        </w:rPr>
-        <w:t xml:space="preserve">, </w:t>
-      </w:r>
-      <w:proofErr w:type="spellStart"/>
-      <w:r>
-        <w:rPr>
-          <w:lang w:val="en-DE"/>
-        </w:rPr>
-        <w:t>zeitsparend</w:t>
-      </w:r>
-      <w:proofErr w:type="spellEnd"/>
-      <w:r>
-        <w:rPr>
-          <w:lang w:val="en-DE"/>
-        </w:rPr>
-        <w:t xml:space="preserve"> (18 Std/Monat)</w:t>
-      </w:r>
-    </w:p>
-    <w:p>
-      <w:pPr>
-        <w:numPr>
-          <w:ilvl w:val="0"/>
-          <w:numId w:val="13"/>
-        </w:numPr>
-        <w:rPr>
-          <w:lang w:val="en-DE"/>
-        </w:rPr>
-      </w:pPr>
-      <w:r>
-        <w:rPr>
-          <w:lang w:val="en-DE"/>
-        </w:rPr>
-        <w:t xml:space="preserve">Modular </w:t>
-      </w:r>
-      <w:proofErr w:type="spellStart"/>
-      <w:r>
-        <w:rPr>
-          <w:lang w:val="en-DE"/>
-        </w:rPr>
-        <w:t>erweiterbar</w:t>
-      </w:r>
-      <w:proofErr w:type="spellEnd"/>
-    </w:p>
-    <w:p>
-      <w:pPr>
-        <w:rPr>
-          <w:lang w:val="en-DE"/>
-        </w:rPr>
-      </w:pPr>
-      <w:r>
-        <w:rPr>
-          <w:lang w:val="en-DE"/>
-        </w:rPr>
-        <w:pict w14:anchorId="37510EC3">
-          <v:rect id="_x0000_i1128" style="width:0;height:1.5pt" o:hralign="center" o:hrstd="t" o:hr="t" fillcolor="#a0a0a0" stroked="f"/>
-        </w:pict>
-      </w:r>
-    </w:p>
-    <w:p>
-      <w:pPr>
-        <w:rPr>
-          <w:b/>
-          <w:bCs/>
-          <w:lang w:val="en-DE"/>
-        </w:rPr>
-      </w:pPr>
-      <w:r>
-        <w:rPr>
-          <w:rFonts w:ascii="Segoe UI Emoji" w:hAnsi="Segoe UI Emoji" w:cs="Segoe UI Emoji"/>
-          <w:b/>
-          <w:bCs/>
-          <w:lang w:val="en-DE"/>
-        </w:rPr>
-        <w:t>🃏</w:t>
-      </w:r>
-      <w:r>
-        <w:rPr>
-          <w:b/>
-          <w:bCs/>
-          <w:lang w:val="en-DE"/>
-        </w:rPr>
-        <w:t xml:space="preserve"> Karte 14: </w:t>
-      </w:r>
-      <w:proofErr w:type="spellStart"/>
-      <w:r>
-        <w:rPr>
-          <w:b/>
-          <w:bCs/>
-          <w:lang w:val="en-DE"/>
         </w:rPr>
         <w:t>Abschluss</w:t>
       </w:r>
@@ -2535,44 +2284,9 @@
           <w:ilvl w:val="0"/>
           <w:numId w:val="14"/>
         </w:numPr>
-        <w:rPr>
-          <w:lang w:val="en-DE"/>
-        </w:rPr>
-      </w:pPr>
-      <w:r>
-        <w:rPr>
-          <w:lang w:val="en-DE"/>
-        </w:rPr>
-        <w:lastRenderedPageBreak/>
-        <w:t xml:space="preserve">Danke für </w:t>
-      </w:r>
-      <w:proofErr w:type="spellStart"/>
-      <w:r>
-        <w:rPr>
-          <w:lang w:val="en-DE"/>
-        </w:rPr>
-        <w:t>Ihre</w:t>
-      </w:r>
-      <w:proofErr w:type="spellEnd"/>
-      <w:r>
-        <w:rPr>
-          <w:lang w:val="en-DE"/>
-        </w:rPr>
-        <w:t xml:space="preserve"> </w:t>
-      </w:r>
-      <w:proofErr w:type="spellStart"/>
-      <w:r>
-        <w:rPr>
-          <w:lang w:val="en-DE"/>
-        </w:rPr>
-        <w:t>Aufmerksamkeit</w:t>
-      </w:r>
-      <w:proofErr w:type="spellEnd"/>
-      <w:r>
-        <w:rPr>
-          <w:lang w:val="en-DE"/>
-        </w:rPr>
-        <w:t>!</w:t>
+      </w:pPr>
+      <w:r>
+        <w:t>Danke!</w:t>
       </w:r>
     </w:p>
     <w:p>
@@ -2581,65 +2295,36 @@
           <w:ilvl w:val="0"/>
           <w:numId w:val="14"/>
         </w:numPr>
-        <w:rPr>
-          <w:lang w:val="en-DE"/>
-        </w:rPr>
-      </w:pPr>
-      <w:proofErr w:type="spellStart"/>
-      <w:r>
-        <w:rPr>
-          <w:lang w:val="en-DE"/>
-        </w:rPr>
+      </w:pPr>
+      <w:proofErr w:type="spellStart"/>
+      <w:r>
         <w:t>Fragen</w:t>
       </w:r>
       <w:proofErr w:type="spellEnd"/>
       <w:r>
-        <w:rPr>
-          <w:lang w:val="en-DE"/>
-        </w:rPr>
         <w:t xml:space="preserve"> </w:t>
       </w:r>
       <w:proofErr w:type="spellStart"/>
       <w:r>
-        <w:rPr>
-          <w:lang w:val="en-DE"/>
-        </w:rPr>
         <w:t>oder</w:t>
       </w:r>
       <w:proofErr w:type="spellEnd"/>
       <w:r>
-        <w:rPr>
-          <w:lang w:val="en-DE"/>
-        </w:rPr>
         <w:t xml:space="preserve"> </w:t>
       </w:r>
       <w:proofErr w:type="spellStart"/>
       <w:r>
-        <w:rPr>
-          <w:lang w:val="en-DE"/>
-        </w:rPr>
         <w:t>Anregungen</w:t>
       </w:r>
       <w:proofErr w:type="spellEnd"/>
       <w:r>
-        <w:rPr>
-          <w:lang w:val="en-DE"/>
-        </w:rPr>
         <w:t>?</w:t>
       </w:r>
     </w:p>
     <w:p>
-      <w:pPr>
-        <w:rPr>
-          <w:lang w:val="en-DE"/>
-        </w:rPr>
-      </w:pPr>
-      <w:r>
-        <w:rPr>
-          <w:lang w:val="en-DE"/>
-        </w:rPr>
+      <w:r>
         <w:pict w14:anchorId="3BB02D7A">
-          <v:rect id="_x0000_i1129" style="width:0;height:1.5pt" o:hralign="center" o:hrstd="t" o:hr="t" fillcolor="#a0a0a0" stroked="f"/>
+          <v:rect id="_x0000_i1039" style="width:0;height:1.5pt" o:hralign="center" o:hrstd="t" o:hr="t" fillcolor="#a0a0a0" stroked="f"/>
         </w:pict>
       </w:r>
     </w:p>
@@ -5353,6 +5038,7 @@
   <w:style w:type="character" w:default="1" w:styleId="Absatz-Standardschriftart">
     <w:name w:val="Default Paragraph Font"/>
     <w:uiPriority w:val="1"/>
+    <w:semiHidden/>
     <w:unhideWhenUsed/>
   </w:style>
   <w:style w:type="table" w:default="1" w:styleId="NormaleTabelle">
